--- a/docs/Descriptifs Fonctionnels/Descriptif détaillé Web v2.docx
+++ b/docs/Descriptifs Fonctionnels/Descriptif détaillé Web v2.docx
@@ -14,18 +14,19 @@
     <w:tbl>
       <w:tblPr>
         <w:tblStyle w:val="TableGrid"/>
-        <w:tblW w:w="0" w:type="auto"/>
+        <w:tblW w:w="9062" w:type="dxa"/>
         <w:tblLook w:val="04A0" w:firstRow="1" w:lastRow="0" w:firstColumn="1" w:lastColumn="0" w:noHBand="0" w:noVBand="1"/>
       </w:tblPr>
       <w:tblGrid>
-        <w:gridCol w:w="1477"/>
-        <w:gridCol w:w="4568"/>
-        <w:gridCol w:w="3017"/>
+        <w:gridCol w:w="1695"/>
+        <w:gridCol w:w="3212"/>
+        <w:gridCol w:w="1982"/>
+        <w:gridCol w:w="2173"/>
       </w:tblGrid>
       <w:tr>
         <w:tc>
           <w:tcPr>
-            <w:tcW w:w="1477" w:type="dxa"/>
+            <w:tcW w:w="1695" w:type="dxa"/>
           </w:tcPr>
           <w:p>
             <w:pPr>
@@ -38,7 +39,7 @@
         </w:tc>
         <w:tc>
           <w:tcPr>
-            <w:tcW w:w="4568" w:type="dxa"/>
+            <w:tcW w:w="3212" w:type="dxa"/>
           </w:tcPr>
           <w:p>
             <w:pPr>
@@ -51,7 +52,23 @@
         </w:tc>
         <w:tc>
           <w:tcPr>
-            <w:tcW w:w="3017" w:type="dxa"/>
+            <w:tcW w:w="1982" w:type="dxa"/>
+          </w:tcPr>
+          <w:p>
+            <w:pPr>
+              <w:tabs>
+                <w:tab w:val="left" w:pos="252"/>
+              </w:tabs>
+            </w:pPr>
+            <w:r>
+              <w:tab/>
+              <w:t>Habilitation</w:t>
+            </w:r>
+          </w:p>
+        </w:tc>
+        <w:tc>
+          <w:tcPr>
+            <w:tcW w:w="2173" w:type="dxa"/>
           </w:tcPr>
           <w:p>
             <w:pPr>
@@ -66,7 +83,219 @@
       <w:tr>
         <w:tc>
           <w:tcPr>
-            <w:tcW w:w="1477" w:type="dxa"/>
+            <w:tcW w:w="1695" w:type="dxa"/>
+            <w:shd w:val="clear" w:color="auto" w:fill="auto"/>
+          </w:tcPr>
+          <w:p>
+            <w:pPr>
+              <w:jc w:val="center"/>
+              <w:rPr>
+                <w:color w:val="FF0000"/>
+              </w:rPr>
+            </w:pPr>
+          </w:p>
+        </w:tc>
+        <w:tc>
+          <w:tcPr>
+            <w:tcW w:w="3212" w:type="dxa"/>
+            <w:shd w:val="clear" w:color="auto" w:fill="auto"/>
+          </w:tcPr>
+          <w:p>
+            <w:pPr>
+              <w:jc w:val="center"/>
+            </w:pPr>
+          </w:p>
+        </w:tc>
+        <w:tc>
+          <w:tcPr>
+            <w:tcW w:w="1982" w:type="dxa"/>
+          </w:tcPr>
+          <w:p>
+            <w:pPr>
+              <w:jc w:val="center"/>
+            </w:pPr>
+          </w:p>
+        </w:tc>
+        <w:tc>
+          <w:tcPr>
+            <w:tcW w:w="2173" w:type="dxa"/>
+            <w:shd w:val="clear" w:color="auto" w:fill="auto"/>
+          </w:tcPr>
+          <w:p>
+            <w:pPr>
+              <w:jc w:val="center"/>
+            </w:pPr>
+          </w:p>
+        </w:tc>
+      </w:tr>
+      <w:tr>
+        <w:tc>
+          <w:tcPr>
+            <w:tcW w:w="1695" w:type="dxa"/>
+          </w:tcPr>
+          <w:p>
+            <w:pPr>
+              <w:jc w:val="center"/>
+            </w:pPr>
+          </w:p>
+        </w:tc>
+        <w:tc>
+          <w:tcPr>
+            <w:tcW w:w="3212" w:type="dxa"/>
+          </w:tcPr>
+          <w:p/>
+        </w:tc>
+        <w:tc>
+          <w:tcPr>
+            <w:tcW w:w="1982" w:type="dxa"/>
+          </w:tcPr>
+          <w:p>
+            <w:pPr>
+              <w:jc w:val="center"/>
+            </w:pPr>
+          </w:p>
+        </w:tc>
+        <w:tc>
+          <w:tcPr>
+            <w:tcW w:w="2173" w:type="dxa"/>
+          </w:tcPr>
+          <w:p>
+            <w:pPr>
+              <w:jc w:val="center"/>
+            </w:pPr>
+          </w:p>
+        </w:tc>
+      </w:tr>
+      <w:tr>
+        <w:tc>
+          <w:tcPr>
+            <w:tcW w:w="1695" w:type="dxa"/>
+          </w:tcPr>
+          <w:p>
+            <w:pPr>
+              <w:jc w:val="center"/>
+            </w:pPr>
+          </w:p>
+        </w:tc>
+        <w:tc>
+          <w:tcPr>
+            <w:tcW w:w="3212" w:type="dxa"/>
+          </w:tcPr>
+          <w:p>
+            <w:pPr>
+              <w:jc w:val="center"/>
+            </w:pPr>
+          </w:p>
+        </w:tc>
+        <w:tc>
+          <w:tcPr>
+            <w:tcW w:w="1982" w:type="dxa"/>
+          </w:tcPr>
+          <w:p>
+            <w:pPr>
+              <w:jc w:val="center"/>
+            </w:pPr>
+          </w:p>
+        </w:tc>
+        <w:tc>
+          <w:tcPr>
+            <w:tcW w:w="2173" w:type="dxa"/>
+          </w:tcPr>
+          <w:p>
+            <w:pPr>
+              <w:jc w:val="center"/>
+            </w:pPr>
+          </w:p>
+        </w:tc>
+      </w:tr>
+      <w:tr>
+        <w:tc>
+          <w:tcPr>
+            <w:tcW w:w="1695" w:type="dxa"/>
+          </w:tcPr>
+          <w:p>
+            <w:pPr>
+              <w:jc w:val="center"/>
+            </w:pPr>
+          </w:p>
+        </w:tc>
+        <w:tc>
+          <w:tcPr>
+            <w:tcW w:w="3212" w:type="dxa"/>
+          </w:tcPr>
+          <w:p>
+            <w:pPr>
+              <w:jc w:val="center"/>
+            </w:pPr>
+          </w:p>
+        </w:tc>
+        <w:tc>
+          <w:tcPr>
+            <w:tcW w:w="1982" w:type="dxa"/>
+          </w:tcPr>
+          <w:p>
+            <w:pPr>
+              <w:jc w:val="center"/>
+            </w:pPr>
+          </w:p>
+        </w:tc>
+        <w:tc>
+          <w:tcPr>
+            <w:tcW w:w="2173" w:type="dxa"/>
+          </w:tcPr>
+          <w:p>
+            <w:pPr>
+              <w:jc w:val="center"/>
+            </w:pPr>
+          </w:p>
+        </w:tc>
+      </w:tr>
+      <w:tr>
+        <w:tc>
+          <w:tcPr>
+            <w:tcW w:w="1695" w:type="dxa"/>
+          </w:tcPr>
+          <w:p>
+            <w:r>
+              <w:t>Abonnements</w:t>
+            </w:r>
+          </w:p>
+        </w:tc>
+        <w:tc>
+          <w:tcPr>
+            <w:tcW w:w="3212" w:type="dxa"/>
+          </w:tcPr>
+          <w:p>
+            <w:pPr>
+              <w:jc w:val="center"/>
+            </w:pPr>
+          </w:p>
+        </w:tc>
+        <w:tc>
+          <w:tcPr>
+            <w:tcW w:w="1982" w:type="dxa"/>
+          </w:tcPr>
+          <w:p>
+            <w:pPr>
+              <w:jc w:val="center"/>
+            </w:pPr>
+          </w:p>
+        </w:tc>
+        <w:tc>
+          <w:tcPr>
+            <w:tcW w:w="2173" w:type="dxa"/>
+          </w:tcPr>
+          <w:p>
+            <w:pPr>
+              <w:jc w:val="center"/>
+            </w:pPr>
+          </w:p>
+        </w:tc>
+      </w:tr>
+      <w:tr>
+        <w:tc>
+          <w:tcPr>
+            <w:tcW w:w="1695" w:type="dxa"/>
           </w:tcPr>
           <w:p>
             <w:pPr>
@@ -79,35 +308,69 @@
         </w:tc>
         <w:tc>
           <w:tcPr>
-            <w:tcW w:w="4568" w:type="dxa"/>
-          </w:tcPr>
-          <w:p>
-            <w:pPr>
-              <w:jc w:val="center"/>
-            </w:pPr>
-            <w:r>
-              <w:t>Menu</w:t>
-            </w:r>
-          </w:p>
-        </w:tc>
-        <w:tc>
-          <w:tcPr>
-            <w:tcW w:w="3017" w:type="dxa"/>
-          </w:tcPr>
-          <w:p>
-            <w:pPr>
-              <w:jc w:val="center"/>
-            </w:pPr>
-            <w:r>
-              <w:t>Le menu sera la base de l’application. Il permettra de sélectionner une API déjà configuré ou de configurer une nouvelle API</w:t>
-            </w:r>
-          </w:p>
-        </w:tc>
-      </w:tr>
-      <w:tr>
-        <w:tc>
-          <w:tcPr>
-            <w:tcW w:w="1477" w:type="dxa"/>
+            <w:tcW w:w="3212" w:type="dxa"/>
+          </w:tcPr>
+          <w:p>
+            <w:pPr>
+              <w:jc w:val="center"/>
+            </w:pPr>
+            <w:r>
+              <w:t>Création d’un abonnement</w:t>
+            </w:r>
+          </w:p>
+        </w:tc>
+        <w:tc>
+          <w:tcPr>
+            <w:tcW w:w="1982" w:type="dxa"/>
+          </w:tcPr>
+          <w:p>
+            <w:pPr>
+              <w:jc w:val="center"/>
+            </w:pPr>
+            <w:r>
+              <w:t>Administrateur</w:t>
+            </w:r>
+          </w:p>
+        </w:tc>
+        <w:tc>
+          <w:tcPr>
+            <w:tcW w:w="2173" w:type="dxa"/>
+          </w:tcPr>
+          <w:p>
+            <w:pPr>
+              <w:jc w:val="center"/>
+            </w:pPr>
+            <w:r>
+              <w:t>L’administrateur sera en mesure</w:t>
+            </w:r>
+            <w:r>
+              <w:t xml:space="preserve"> de créer </w:t>
+            </w:r>
+            <w:r>
+              <w:t xml:space="preserve">un </w:t>
+            </w:r>
+            <w:r>
+              <w:t>nouvel</w:t>
+            </w:r>
+            <w:r>
+              <w:t xml:space="preserve"> abonnement</w:t>
+            </w:r>
+            <w:r>
+              <w:t xml:space="preserve"> </w:t>
+            </w:r>
+            <w:r>
+              <w:t xml:space="preserve">avec les options et avantages </w:t>
+            </w:r>
+            <w:r>
+              <w:t>désiré</w:t>
+            </w:r>
+          </w:p>
+        </w:tc>
+      </w:tr>
+      <w:tr>
+        <w:tc>
+          <w:tcPr>
+            <w:tcW w:w="1695" w:type="dxa"/>
           </w:tcPr>
           <w:p>
             <w:pPr>
@@ -120,35 +383,54 @@
         </w:tc>
         <w:tc>
           <w:tcPr>
-            <w:tcW w:w="4568" w:type="dxa"/>
-          </w:tcPr>
-          <w:p>
-            <w:pPr>
-              <w:jc w:val="center"/>
-            </w:pPr>
-            <w:r>
-              <w:t>Configuration des APIs disponibles</w:t>
-            </w:r>
-          </w:p>
-        </w:tc>
-        <w:tc>
-          <w:tcPr>
-            <w:tcW w:w="3017" w:type="dxa"/>
-          </w:tcPr>
-          <w:p>
-            <w:pPr>
-              <w:jc w:val="center"/>
-            </w:pPr>
-            <w:r>
-              <w:t>Il sera possible de créer une configuration comprenant les clés d’API ainsi qu’un nom et un lien d’API</w:t>
-            </w:r>
-          </w:p>
-        </w:tc>
-      </w:tr>
-      <w:tr>
-        <w:tc>
-          <w:tcPr>
-            <w:tcW w:w="1477" w:type="dxa"/>
+            <w:tcW w:w="3212" w:type="dxa"/>
+          </w:tcPr>
+          <w:p>
+            <w:pPr>
+              <w:jc w:val="center"/>
+            </w:pPr>
+            <w:r>
+              <w:t>Modification d’un abonnement</w:t>
+            </w:r>
+          </w:p>
+        </w:tc>
+        <w:tc>
+          <w:tcPr>
+            <w:tcW w:w="1982" w:type="dxa"/>
+          </w:tcPr>
+          <w:p>
+            <w:pPr>
+              <w:jc w:val="center"/>
+            </w:pPr>
+            <w:r>
+              <w:t>Administrateur</w:t>
+            </w:r>
+          </w:p>
+        </w:tc>
+        <w:tc>
+          <w:tcPr>
+            <w:tcW w:w="2173" w:type="dxa"/>
+          </w:tcPr>
+          <w:p>
+            <w:pPr>
+              <w:jc w:val="center"/>
+            </w:pPr>
+            <w:r>
+              <w:t>L’administrateur pourra modifier un abonnement (prix, avantages</w:t>
+            </w:r>
+            <w:r>
+              <w:t>, si l’</w:t>
+            </w:r>
+            <w:r>
+              <w:t>abonnement est actif ou non)</w:t>
+            </w:r>
+          </w:p>
+        </w:tc>
+      </w:tr>
+      <w:tr>
+        <w:tc>
+          <w:tcPr>
+            <w:tcW w:w="1695" w:type="dxa"/>
           </w:tcPr>
           <w:p>
             <w:pPr>
@@ -161,41 +443,76 @@
         </w:tc>
         <w:tc>
           <w:tcPr>
-            <w:tcW w:w="4568" w:type="dxa"/>
-          </w:tcPr>
-          <w:p>
-            <w:pPr>
-              <w:jc w:val="center"/>
-            </w:pPr>
-            <w:r>
-              <w:t>Connection à une API</w:t>
-            </w:r>
-          </w:p>
-        </w:tc>
-        <w:tc>
-          <w:tcPr>
-            <w:tcW w:w="3017" w:type="dxa"/>
-          </w:tcPr>
-          <w:p>
-            <w:pPr>
-              <w:jc w:val="center"/>
-            </w:pPr>
-            <w:r>
-              <w:t>L’application sera capable de se connecter à n’importe quelle API préalablement configuré</w:t>
-            </w:r>
-          </w:p>
-        </w:tc>
-      </w:tr>
-      <w:tr>
-        <w:tc>
-          <w:tcPr>
-            <w:tcW w:w="1477" w:type="dxa"/>
-          </w:tcPr>
-          <w:p>
-            <w:pPr>
-              <w:jc w:val="center"/>
-            </w:pPr>
-          </w:p>
+            <w:tcW w:w="3212" w:type="dxa"/>
+          </w:tcPr>
+          <w:p>
+            <w:pPr>
+              <w:jc w:val="center"/>
+            </w:pPr>
+            <w:r>
+              <w:t xml:space="preserve">Récapitulatifs </w:t>
+            </w:r>
+            <w:r>
+              <w:t>du nombre</w:t>
+            </w:r>
+            <w:r>
+              <w:t xml:space="preserve"> </w:t>
+            </w:r>
+            <w:r>
+              <w:t>d’abonnements</w:t>
+            </w:r>
+          </w:p>
+        </w:tc>
+        <w:tc>
+          <w:tcPr>
+            <w:tcW w:w="1982" w:type="dxa"/>
+          </w:tcPr>
+          <w:p>
+            <w:pPr>
+              <w:jc w:val="center"/>
+            </w:pPr>
+            <w:r>
+              <w:t>Administrateur</w:t>
+            </w:r>
+          </w:p>
+        </w:tc>
+        <w:tc>
+          <w:tcPr>
+            <w:tcW w:w="2173" w:type="dxa"/>
+          </w:tcPr>
+          <w:p>
+            <w:pPr>
+              <w:jc w:val="center"/>
+            </w:pPr>
+            <w:r>
+              <w:t xml:space="preserve">L’administrateur pourra </w:t>
+            </w:r>
+            <w:r>
+              <w:t>monitorer</w:t>
+            </w:r>
+            <w:r>
+              <w:t xml:space="preserve"> </w:t>
+            </w:r>
+            <w:r>
+              <w:t>le nombre</w:t>
+            </w:r>
+            <w:r>
+              <w:t xml:space="preserve"> </w:t>
+            </w:r>
+            <w:r>
+              <w:t>d’utilisateurs</w:t>
+            </w:r>
+            <w:r>
+              <w:t xml:space="preserve"> par abonnement</w:t>
+            </w:r>
+          </w:p>
+        </w:tc>
+      </w:tr>
+      <w:tr>
+        <w:tc>
+          <w:tcPr>
+            <w:tcW w:w="1695" w:type="dxa"/>
+          </w:tcPr>
           <w:p>
             <w:pPr>
               <w:jc w:val="center"/>
@@ -207,35 +524,453 @@
         </w:tc>
         <w:tc>
           <w:tcPr>
-            <w:tcW w:w="4568" w:type="dxa"/>
-          </w:tcPr>
-          <w:p>
-            <w:pPr>
-              <w:jc w:val="center"/>
-            </w:pPr>
-            <w:r>
-              <w:t>Récupération des informations d’une API</w:t>
-            </w:r>
-          </w:p>
-        </w:tc>
-        <w:tc>
-          <w:tcPr>
-            <w:tcW w:w="3017" w:type="dxa"/>
-          </w:tcPr>
-          <w:p>
-            <w:pPr>
-              <w:jc w:val="center"/>
-            </w:pPr>
-            <w:r>
-              <w:t>Les données de la requête à l’API seront stockées temporairement dans l’application</w:t>
-            </w:r>
-          </w:p>
-        </w:tc>
-      </w:tr>
-      <w:tr>
-        <w:tc>
-          <w:tcPr>
-            <w:tcW w:w="1477" w:type="dxa"/>
+            <w:tcW w:w="3212" w:type="dxa"/>
+          </w:tcPr>
+          <w:p>
+            <w:pPr>
+              <w:jc w:val="center"/>
+            </w:pPr>
+            <w:r>
+              <w:t>Achat d’un abonnement</w:t>
+            </w:r>
+          </w:p>
+        </w:tc>
+        <w:tc>
+          <w:tcPr>
+            <w:tcW w:w="1982" w:type="dxa"/>
+          </w:tcPr>
+          <w:p>
+            <w:pPr>
+              <w:jc w:val="center"/>
+            </w:pPr>
+            <w:r>
+              <w:t>ALL</w:t>
+            </w:r>
+          </w:p>
+        </w:tc>
+        <w:tc>
+          <w:tcPr>
+            <w:tcW w:w="2173" w:type="dxa"/>
+          </w:tcPr>
+          <w:p>
+            <w:pPr>
+              <w:jc w:val="center"/>
+            </w:pPr>
+            <w:r>
+              <w:t>Tous</w:t>
+            </w:r>
+            <w:r>
+              <w:t xml:space="preserve"> les utilisateurs </w:t>
+            </w:r>
+            <w:r>
+              <w:t xml:space="preserve">du site pourront </w:t>
+            </w:r>
+            <w:r>
+              <w:t>acheter un abonnement par mois ou par année</w:t>
+            </w:r>
+          </w:p>
+        </w:tc>
+      </w:tr>
+      <w:tr>
+        <w:tc>
+          <w:tcPr>
+            <w:tcW w:w="1695" w:type="dxa"/>
+          </w:tcPr>
+          <w:p>
+            <w:pPr>
+              <w:jc w:val="center"/>
+            </w:pPr>
+            <w:r>
+              <w:t xml:space="preserve">5 </w:t>
+            </w:r>
+          </w:p>
+        </w:tc>
+        <w:tc>
+          <w:tcPr>
+            <w:tcW w:w="3212" w:type="dxa"/>
+          </w:tcPr>
+          <w:p>
+            <w:pPr>
+              <w:jc w:val="center"/>
+            </w:pPr>
+            <w:r>
+              <w:t>Résiliation d’un abonnement</w:t>
+            </w:r>
+          </w:p>
+        </w:tc>
+        <w:tc>
+          <w:tcPr>
+            <w:tcW w:w="1982" w:type="dxa"/>
+          </w:tcPr>
+          <w:p>
+            <w:pPr>
+              <w:jc w:val="center"/>
+            </w:pPr>
+            <w:r>
+              <w:t>ALL</w:t>
+            </w:r>
+          </w:p>
+        </w:tc>
+        <w:tc>
+          <w:tcPr>
+            <w:tcW w:w="2173" w:type="dxa"/>
+          </w:tcPr>
+          <w:p>
+            <w:pPr>
+              <w:jc w:val="center"/>
+            </w:pPr>
+            <w:r>
+              <w:t xml:space="preserve">Tous les utilisateurs du site pourront résilier un abonnement avec </w:t>
+            </w:r>
+            <w:r>
+              <w:t>les conditions spécifié</w:t>
+            </w:r>
+          </w:p>
+        </w:tc>
+      </w:tr>
+      <w:tr>
+        <w:tc>
+          <w:tcPr>
+            <w:tcW w:w="1695" w:type="dxa"/>
+          </w:tcPr>
+          <w:p>
+            <w:pPr>
+              <w:jc w:val="center"/>
+            </w:pPr>
+          </w:p>
+        </w:tc>
+        <w:tc>
+          <w:tcPr>
+            <w:tcW w:w="3212" w:type="dxa"/>
+          </w:tcPr>
+          <w:p>
+            <w:pPr>
+              <w:jc w:val="center"/>
+            </w:pPr>
+          </w:p>
+        </w:tc>
+        <w:tc>
+          <w:tcPr>
+            <w:tcW w:w="1982" w:type="dxa"/>
+          </w:tcPr>
+          <w:p>
+            <w:pPr>
+              <w:jc w:val="center"/>
+            </w:pPr>
+          </w:p>
+        </w:tc>
+        <w:tc>
+          <w:tcPr>
+            <w:tcW w:w="2173" w:type="dxa"/>
+          </w:tcPr>
+          <w:p>
+            <w:pPr>
+              <w:jc w:val="center"/>
+            </w:pPr>
+          </w:p>
+        </w:tc>
+      </w:tr>
+      <w:tr>
+        <w:tc>
+          <w:tcPr>
+            <w:tcW w:w="1695" w:type="dxa"/>
+          </w:tcPr>
+          <w:p>
+            <w:pPr>
+              <w:jc w:val="center"/>
+            </w:pPr>
+            <w:r>
+              <w:t>Evènements</w:t>
+            </w:r>
+          </w:p>
+        </w:tc>
+        <w:tc>
+          <w:tcPr>
+            <w:tcW w:w="3212" w:type="dxa"/>
+          </w:tcPr>
+          <w:p>
+            <w:pPr>
+              <w:jc w:val="center"/>
+            </w:pPr>
+          </w:p>
+        </w:tc>
+        <w:tc>
+          <w:tcPr>
+            <w:tcW w:w="1982" w:type="dxa"/>
+          </w:tcPr>
+          <w:p>
+            <w:pPr>
+              <w:jc w:val="center"/>
+            </w:pPr>
+          </w:p>
+        </w:tc>
+        <w:tc>
+          <w:tcPr>
+            <w:tcW w:w="2173" w:type="dxa"/>
+          </w:tcPr>
+          <w:p>
+            <w:pPr>
+              <w:jc w:val="center"/>
+            </w:pPr>
+          </w:p>
+        </w:tc>
+      </w:tr>
+      <w:tr>
+        <w:tc>
+          <w:tcPr>
+            <w:tcW w:w="1695" w:type="dxa"/>
+          </w:tcPr>
+          <w:p>
+            <w:pPr>
+              <w:jc w:val="center"/>
+            </w:pPr>
+            <w:r>
+              <w:t>1</w:t>
+            </w:r>
+          </w:p>
+        </w:tc>
+        <w:tc>
+          <w:tcPr>
+            <w:tcW w:w="3212" w:type="dxa"/>
+          </w:tcPr>
+          <w:p>
+            <w:pPr>
+              <w:jc w:val="center"/>
+            </w:pPr>
+            <w:r>
+              <w:t>Création de modèle d’</w:t>
+            </w:r>
+            <w:r>
+              <w:t>évènement</w:t>
+            </w:r>
+          </w:p>
+        </w:tc>
+        <w:tc>
+          <w:tcPr>
+            <w:tcW w:w="1982" w:type="dxa"/>
+          </w:tcPr>
+          <w:p>
+            <w:pPr>
+              <w:jc w:val="center"/>
+            </w:pPr>
+            <w:r>
+              <w:t>Administrateur</w:t>
+            </w:r>
+          </w:p>
+        </w:tc>
+        <w:tc>
+          <w:tcPr>
+            <w:tcW w:w="2173" w:type="dxa"/>
+          </w:tcPr>
+          <w:p>
+            <w:pPr>
+              <w:jc w:val="center"/>
+            </w:pPr>
+            <w:r>
+              <w:t xml:space="preserve">L’administrateur pourra créer un modèle d’évènement utilisable </w:t>
+            </w:r>
+            <w:r>
+              <w:t xml:space="preserve">lors de la création </w:t>
+            </w:r>
+            <w:r>
+              <w:t>d’un évènement</w:t>
+            </w:r>
+          </w:p>
+        </w:tc>
+      </w:tr>
+      <w:tr>
+        <w:tc>
+          <w:tcPr>
+            <w:tcW w:w="1695" w:type="dxa"/>
+          </w:tcPr>
+          <w:p>
+            <w:pPr>
+              <w:jc w:val="center"/>
+            </w:pPr>
+            <w:r>
+              <w:t>2</w:t>
+            </w:r>
+          </w:p>
+        </w:tc>
+        <w:tc>
+          <w:tcPr>
+            <w:tcW w:w="3212" w:type="dxa"/>
+          </w:tcPr>
+          <w:p>
+            <w:pPr>
+              <w:jc w:val="center"/>
+            </w:pPr>
+            <w:r>
+              <w:t>Création des évènements</w:t>
+            </w:r>
+          </w:p>
+        </w:tc>
+        <w:tc>
+          <w:tcPr>
+            <w:tcW w:w="1982" w:type="dxa"/>
+          </w:tcPr>
+          <w:p>
+            <w:pPr>
+              <w:jc w:val="center"/>
+            </w:pPr>
+            <w:r>
+              <w:t>Administrateur</w:t>
+            </w:r>
+          </w:p>
+        </w:tc>
+        <w:tc>
+          <w:tcPr>
+            <w:tcW w:w="2173" w:type="dxa"/>
+          </w:tcPr>
+          <w:p>
+            <w:pPr>
+              <w:jc w:val="center"/>
+            </w:pPr>
+            <w:r>
+              <w:t xml:space="preserve">L’administrateur pourra créer </w:t>
+            </w:r>
+            <w:r>
+              <w:t>un évènement</w:t>
+            </w:r>
+            <w:r>
+              <w:t xml:space="preserve"> (avec ou sans modèle) et ajouter </w:t>
+            </w:r>
+            <w:r>
+              <w:t>une date de début et de fin d’évènement</w:t>
+            </w:r>
+          </w:p>
+        </w:tc>
+      </w:tr>
+      <w:tr>
+        <w:tc>
+          <w:tcPr>
+            <w:tcW w:w="1695" w:type="dxa"/>
+          </w:tcPr>
+          <w:p>
+            <w:pPr>
+              <w:jc w:val="center"/>
+            </w:pPr>
+            <w:r>
+              <w:t>3</w:t>
+            </w:r>
+          </w:p>
+        </w:tc>
+        <w:tc>
+          <w:tcPr>
+            <w:tcW w:w="3212" w:type="dxa"/>
+          </w:tcPr>
+          <w:p>
+            <w:pPr>
+              <w:jc w:val="center"/>
+            </w:pPr>
+            <w:r>
+              <w:t>Modifi</w:t>
+            </w:r>
+            <w:r>
+              <w:t>cation d’un évènement</w:t>
+            </w:r>
+          </w:p>
+        </w:tc>
+        <w:tc>
+          <w:tcPr>
+            <w:tcW w:w="1982" w:type="dxa"/>
+          </w:tcPr>
+          <w:p>
+            <w:pPr>
+              <w:jc w:val="center"/>
+            </w:pPr>
+            <w:r>
+              <w:t>Administrateur</w:t>
+            </w:r>
+          </w:p>
+        </w:tc>
+        <w:tc>
+          <w:tcPr>
+            <w:tcW w:w="2173" w:type="dxa"/>
+          </w:tcPr>
+          <w:p>
+            <w:pPr>
+              <w:jc w:val="center"/>
+            </w:pPr>
+            <w:r>
+              <w:t xml:space="preserve">L’administrateur pourra modifier </w:t>
+            </w:r>
+            <w:r>
+              <w:t xml:space="preserve">un évènement </w:t>
+            </w:r>
+            <w:r>
+              <w:t xml:space="preserve">déjà créer mais pas encore passé </w:t>
+            </w:r>
+          </w:p>
+        </w:tc>
+      </w:tr>
+      <w:tr>
+        <w:tc>
+          <w:tcPr>
+            <w:tcW w:w="1695" w:type="dxa"/>
+          </w:tcPr>
+          <w:p>
+            <w:pPr>
+              <w:jc w:val="center"/>
+            </w:pPr>
+            <w:r>
+              <w:t>4</w:t>
+            </w:r>
+          </w:p>
+        </w:tc>
+        <w:tc>
+          <w:tcPr>
+            <w:tcW w:w="3212" w:type="dxa"/>
+          </w:tcPr>
+          <w:p>
+            <w:pPr>
+              <w:jc w:val="center"/>
+            </w:pPr>
+            <w:r>
+              <w:t>Suppression d’un évènement</w:t>
+            </w:r>
+          </w:p>
+        </w:tc>
+        <w:tc>
+          <w:tcPr>
+            <w:tcW w:w="1982" w:type="dxa"/>
+          </w:tcPr>
+          <w:p>
+            <w:pPr>
+              <w:jc w:val="center"/>
+            </w:pPr>
+            <w:r>
+              <w:t>Administrateur</w:t>
+            </w:r>
+          </w:p>
+        </w:tc>
+        <w:tc>
+          <w:tcPr>
+            <w:tcW w:w="2173" w:type="dxa"/>
+          </w:tcPr>
+          <w:p>
+            <w:pPr>
+              <w:jc w:val="center"/>
+            </w:pPr>
+            <w:r>
+              <w:t>L’administrateur pourra supprimer un</w:t>
+            </w:r>
+            <w:r>
+              <w:t xml:space="preserve"> </w:t>
+            </w:r>
+            <w:r>
+              <w:t>évènement pas encore passé</w:t>
+            </w:r>
+            <w:r>
+              <w:t xml:space="preserve"> </w:t>
+            </w:r>
+          </w:p>
+        </w:tc>
+      </w:tr>
+      <w:tr>
+        <w:tc>
+          <w:tcPr>
+            <w:tcW w:w="1695" w:type="dxa"/>
           </w:tcPr>
           <w:p>
             <w:pPr>
@@ -248,43 +983,57 @@
         </w:tc>
         <w:tc>
           <w:tcPr>
-            <w:tcW w:w="4568" w:type="dxa"/>
-          </w:tcPr>
-          <w:p>
-            <w:pPr>
-              <w:jc w:val="center"/>
-            </w:pPr>
-            <w:r>
-              <w:t>Formatage des données</w:t>
-            </w:r>
-          </w:p>
-        </w:tc>
-        <w:tc>
-          <w:tcPr>
-            <w:tcW w:w="3017" w:type="dxa"/>
-          </w:tcPr>
-          <w:p>
-            <w:pPr>
-              <w:jc w:val="center"/>
-            </w:pPr>
-            <w:r>
-              <w:t xml:space="preserve">Formatage des données </w:t>
-            </w:r>
-            <w:r>
-              <w:t xml:space="preserve">au format csv ou </w:t>
-            </w:r>
-            <w:proofErr w:type="spellStart"/>
-            <w:r>
-              <w:t>json</w:t>
-            </w:r>
-            <w:proofErr w:type="spellEnd"/>
-          </w:p>
-        </w:tc>
-      </w:tr>
-      <w:tr>
-        <w:tc>
-          <w:tcPr>
-            <w:tcW w:w="1477" w:type="dxa"/>
+            <w:tcW w:w="3212" w:type="dxa"/>
+          </w:tcPr>
+          <w:p>
+            <w:pPr>
+              <w:jc w:val="center"/>
+            </w:pPr>
+            <w:r>
+              <w:t xml:space="preserve">Réalisation d’un </w:t>
+            </w:r>
+            <w:r>
+              <w:t xml:space="preserve">calendrier </w:t>
+            </w:r>
+          </w:p>
+        </w:tc>
+        <w:tc>
+          <w:tcPr>
+            <w:tcW w:w="1982" w:type="dxa"/>
+          </w:tcPr>
+          <w:p>
+            <w:pPr>
+              <w:jc w:val="center"/>
+            </w:pPr>
+            <w:r>
+              <w:t>ALL</w:t>
+            </w:r>
+          </w:p>
+        </w:tc>
+        <w:tc>
+          <w:tcPr>
+            <w:tcW w:w="2173" w:type="dxa"/>
+          </w:tcPr>
+          <w:p>
+            <w:pPr>
+              <w:jc w:val="center"/>
+            </w:pPr>
+            <w:r>
+              <w:t xml:space="preserve">Implémentation d’un </w:t>
+            </w:r>
+            <w:r>
+              <w:t xml:space="preserve">calendrier </w:t>
+            </w:r>
+            <w:r>
+              <w:t>récapitulatif des évènements passé et à venir</w:t>
+            </w:r>
+          </w:p>
+        </w:tc>
+      </w:tr>
+      <w:tr>
+        <w:tc>
+          <w:tcPr>
+            <w:tcW w:w="1695" w:type="dxa"/>
           </w:tcPr>
           <w:p>
             <w:pPr>
@@ -297,69 +1046,3134 @@
         </w:tc>
         <w:tc>
           <w:tcPr>
-            <w:tcW w:w="4568" w:type="dxa"/>
-          </w:tcPr>
-          <w:p>
-            <w:pPr>
-              <w:jc w:val="center"/>
-            </w:pPr>
-            <w:r>
-              <w:t>Téléchargement des données</w:t>
-            </w:r>
-          </w:p>
-        </w:tc>
-        <w:tc>
-          <w:tcPr>
-            <w:tcW w:w="3017" w:type="dxa"/>
-          </w:tcPr>
-          <w:p>
-            <w:pPr>
-              <w:jc w:val="center"/>
-            </w:pPr>
-            <w:r>
-              <w:t>Les données récupérées</w:t>
-            </w:r>
-            <w:r>
-              <w:t xml:space="preserve"> par l’API seront </w:t>
-            </w:r>
-            <w:r>
-              <w:t xml:space="preserve">téléchargeables </w:t>
-            </w:r>
-            <w:r>
-              <w:t xml:space="preserve">au format csv ou </w:t>
-            </w:r>
-            <w:proofErr w:type="spellStart"/>
-            <w:r>
-              <w:t>json</w:t>
-            </w:r>
-            <w:proofErr w:type="spellEnd"/>
-          </w:p>
-        </w:tc>
-      </w:tr>
-      <w:tr>
-        <w:tc>
-          <w:tcPr>
-            <w:tcW w:w="1477" w:type="dxa"/>
-          </w:tcPr>
-          <w:p>
-            <w:pPr>
-              <w:jc w:val="center"/>
-            </w:pPr>
-          </w:p>
-        </w:tc>
-        <w:tc>
-          <w:tcPr>
-            <w:tcW w:w="4568" w:type="dxa"/>
-          </w:tcPr>
-          <w:p>
-            <w:pPr>
-              <w:jc w:val="center"/>
-            </w:pPr>
-          </w:p>
-        </w:tc>
-        <w:tc>
-          <w:tcPr>
-            <w:tcW w:w="3017" w:type="dxa"/>
+            <w:tcW w:w="3212" w:type="dxa"/>
+          </w:tcPr>
+          <w:p>
+            <w:pPr>
+              <w:jc w:val="center"/>
+            </w:pPr>
+            <w:r>
+              <w:t>Rejoindre un évènement</w:t>
+            </w:r>
+          </w:p>
+        </w:tc>
+        <w:tc>
+          <w:tcPr>
+            <w:tcW w:w="1982" w:type="dxa"/>
+          </w:tcPr>
+          <w:p>
+            <w:pPr>
+              <w:jc w:val="center"/>
+            </w:pPr>
+            <w:r>
+              <w:t>ALL</w:t>
+            </w:r>
+          </w:p>
+        </w:tc>
+        <w:tc>
+          <w:tcPr>
+            <w:tcW w:w="2173" w:type="dxa"/>
+          </w:tcPr>
+          <w:p>
+            <w:pPr>
+              <w:jc w:val="center"/>
+            </w:pPr>
+            <w:r>
+              <w:t>Tout</w:t>
+            </w:r>
+            <w:r>
+              <w:t xml:space="preserve"> le monde </w:t>
+            </w:r>
+            <w:r>
+              <w:t>peut</w:t>
+            </w:r>
+            <w:r>
+              <w:t xml:space="preserve"> rejoindre un évènement </w:t>
+            </w:r>
+          </w:p>
+        </w:tc>
+      </w:tr>
+      <w:tr>
+        <w:tc>
+          <w:tcPr>
+            <w:tcW w:w="1695" w:type="dxa"/>
+          </w:tcPr>
+          <w:p>
+            <w:pPr>
+              <w:jc w:val="center"/>
+            </w:pPr>
+            <w:r>
+              <w:t>7</w:t>
+            </w:r>
+          </w:p>
+        </w:tc>
+        <w:tc>
+          <w:tcPr>
+            <w:tcW w:w="3212" w:type="dxa"/>
+          </w:tcPr>
+          <w:p>
+            <w:pPr>
+              <w:jc w:val="center"/>
+            </w:pPr>
+            <w:r>
+              <w:t xml:space="preserve">Imprimer en pdf </w:t>
+            </w:r>
+          </w:p>
+        </w:tc>
+        <w:tc>
+          <w:tcPr>
+            <w:tcW w:w="1982" w:type="dxa"/>
+          </w:tcPr>
+          <w:p>
+            <w:pPr>
+              <w:jc w:val="center"/>
+            </w:pPr>
+            <w:r>
+              <w:t xml:space="preserve">ALL </w:t>
+            </w:r>
+          </w:p>
+        </w:tc>
+        <w:tc>
+          <w:tcPr>
+            <w:tcW w:w="2173" w:type="dxa"/>
+          </w:tcPr>
+          <w:p>
+            <w:pPr>
+              <w:jc w:val="center"/>
+            </w:pPr>
+            <w:r>
+              <w:t xml:space="preserve">Impression en </w:t>
+            </w:r>
+            <w:r>
+              <w:t>PDF</w:t>
+            </w:r>
+            <w:r>
+              <w:t xml:space="preserve"> </w:t>
+            </w:r>
+            <w:r>
+              <w:t>d’une facture</w:t>
+            </w:r>
+            <w:r>
+              <w:t xml:space="preserve"> </w:t>
+            </w:r>
+            <w:r>
+              <w:t>pour rejoindre un évènement payant</w:t>
+            </w:r>
+          </w:p>
+        </w:tc>
+      </w:tr>
+      <w:tr>
+        <w:tc>
+          <w:tcPr>
+            <w:tcW w:w="1695" w:type="dxa"/>
+          </w:tcPr>
+          <w:p>
+            <w:pPr>
+              <w:jc w:val="center"/>
+            </w:pPr>
+            <w:r>
+              <w:t>8</w:t>
+            </w:r>
+          </w:p>
+        </w:tc>
+        <w:tc>
+          <w:tcPr>
+            <w:tcW w:w="3212" w:type="dxa"/>
+          </w:tcPr>
+          <w:p>
+            <w:pPr>
+              <w:jc w:val="center"/>
+            </w:pPr>
+            <w:r>
+              <w:t xml:space="preserve">Payement en ligne </w:t>
+            </w:r>
+            <w:r>
+              <w:t>pour rejoindre un évènement</w:t>
+            </w:r>
+          </w:p>
+        </w:tc>
+        <w:tc>
+          <w:tcPr>
+            <w:tcW w:w="1982" w:type="dxa"/>
+          </w:tcPr>
+          <w:p>
+            <w:pPr>
+              <w:jc w:val="center"/>
+            </w:pPr>
+            <w:r>
+              <w:t>ALL</w:t>
+            </w:r>
+          </w:p>
+        </w:tc>
+        <w:tc>
+          <w:tcPr>
+            <w:tcW w:w="2173" w:type="dxa"/>
+          </w:tcPr>
+          <w:p>
+            <w:pPr>
+              <w:jc w:val="center"/>
+            </w:pPr>
+            <w:r>
+              <w:t xml:space="preserve">L’utilisateur pourra payer </w:t>
+            </w:r>
+            <w:r>
+              <w:t>en ligne son inscription à un évènement</w:t>
+            </w:r>
+          </w:p>
+        </w:tc>
+      </w:tr>
+      <w:tr>
+        <w:tc>
+          <w:tcPr>
+            <w:tcW w:w="1695" w:type="dxa"/>
+          </w:tcPr>
+          <w:p>
+            <w:pPr>
+              <w:jc w:val="center"/>
+            </w:pPr>
+          </w:p>
+        </w:tc>
+        <w:tc>
+          <w:tcPr>
+            <w:tcW w:w="3212" w:type="dxa"/>
+          </w:tcPr>
+          <w:p>
+            <w:pPr>
+              <w:jc w:val="center"/>
+            </w:pPr>
+          </w:p>
+        </w:tc>
+        <w:tc>
+          <w:tcPr>
+            <w:tcW w:w="1982" w:type="dxa"/>
+          </w:tcPr>
+          <w:p>
+            <w:pPr>
+              <w:jc w:val="center"/>
+            </w:pPr>
+          </w:p>
+        </w:tc>
+        <w:tc>
+          <w:tcPr>
+            <w:tcW w:w="2173" w:type="dxa"/>
+          </w:tcPr>
+          <w:p>
+            <w:pPr>
+              <w:jc w:val="center"/>
+            </w:pPr>
+          </w:p>
+        </w:tc>
+      </w:tr>
+      <w:tr>
+        <w:tc>
+          <w:tcPr>
+            <w:tcW w:w="1695" w:type="dxa"/>
+          </w:tcPr>
+          <w:p>
+            <w:pPr>
+              <w:jc w:val="center"/>
+            </w:pPr>
+            <w:r>
+              <w:t>Chat</w:t>
+            </w:r>
+          </w:p>
+        </w:tc>
+        <w:tc>
+          <w:tcPr>
+            <w:tcW w:w="3212" w:type="dxa"/>
+          </w:tcPr>
+          <w:p>
+            <w:pPr>
+              <w:jc w:val="center"/>
+            </w:pPr>
+          </w:p>
+        </w:tc>
+        <w:tc>
+          <w:tcPr>
+            <w:tcW w:w="1982" w:type="dxa"/>
+          </w:tcPr>
+          <w:p>
+            <w:pPr>
+              <w:jc w:val="center"/>
+            </w:pPr>
+          </w:p>
+        </w:tc>
+        <w:tc>
+          <w:tcPr>
+            <w:tcW w:w="2173" w:type="dxa"/>
+          </w:tcPr>
+          <w:p>
+            <w:pPr>
+              <w:jc w:val="center"/>
+            </w:pPr>
+          </w:p>
+        </w:tc>
+      </w:tr>
+      <w:tr>
+        <w:tc>
+          <w:tcPr>
+            <w:tcW w:w="1695" w:type="dxa"/>
+          </w:tcPr>
+          <w:p>
+            <w:pPr>
+              <w:jc w:val="center"/>
+            </w:pPr>
+            <w:r>
+              <w:t>1</w:t>
+            </w:r>
+          </w:p>
+        </w:tc>
+        <w:tc>
+          <w:tcPr>
+            <w:tcW w:w="3212" w:type="dxa"/>
+          </w:tcPr>
+          <w:p>
+            <w:pPr>
+              <w:jc w:val="center"/>
+            </w:pPr>
+            <w:r>
+              <w:t>Création d’une conversation</w:t>
+            </w:r>
+          </w:p>
+        </w:tc>
+        <w:tc>
+          <w:tcPr>
+            <w:tcW w:w="1982" w:type="dxa"/>
+          </w:tcPr>
+          <w:p>
+            <w:pPr>
+              <w:jc w:val="center"/>
+            </w:pPr>
+            <w:r>
+              <w:t>All</w:t>
+            </w:r>
+          </w:p>
+        </w:tc>
+        <w:tc>
+          <w:tcPr>
+            <w:tcW w:w="2173" w:type="dxa"/>
+          </w:tcPr>
+          <w:p>
+            <w:pPr>
+              <w:jc w:val="center"/>
+            </w:pPr>
+            <w:r>
+              <w:t xml:space="preserve">Tout le monde ayant les permissions adéquate pourra créer une conversation </w:t>
+            </w:r>
+            <w:r>
+              <w:t xml:space="preserve">avec un </w:t>
+            </w:r>
+            <w:r>
+              <w:t>prestataire</w:t>
+            </w:r>
+          </w:p>
+        </w:tc>
+      </w:tr>
+      <w:tr>
+        <w:tc>
+          <w:tcPr>
+            <w:tcW w:w="1695" w:type="dxa"/>
+          </w:tcPr>
+          <w:p>
+            <w:pPr>
+              <w:jc w:val="center"/>
+            </w:pPr>
+            <w:r>
+              <w:t>2</w:t>
+            </w:r>
+          </w:p>
+        </w:tc>
+        <w:tc>
+          <w:tcPr>
+            <w:tcW w:w="3212" w:type="dxa"/>
+          </w:tcPr>
+          <w:p>
+            <w:pPr>
+              <w:tabs>
+                <w:tab w:val="left" w:pos="838"/>
+              </w:tabs>
+              <w:jc w:val="center"/>
+            </w:pPr>
+            <w:r>
+              <w:t>Affichage des prestataires</w:t>
+            </w:r>
+          </w:p>
+        </w:tc>
+        <w:tc>
+          <w:tcPr>
+            <w:tcW w:w="1982" w:type="dxa"/>
+          </w:tcPr>
+          <w:p>
+            <w:pPr>
+              <w:jc w:val="center"/>
+            </w:pPr>
+            <w:r>
+              <w:t>ALL</w:t>
+            </w:r>
+          </w:p>
+        </w:tc>
+        <w:tc>
+          <w:tcPr>
+            <w:tcW w:w="2173" w:type="dxa"/>
+          </w:tcPr>
+          <w:p>
+            <w:pPr>
+              <w:jc w:val="center"/>
+            </w:pPr>
+            <w:r>
+              <w:t>Affichage des prestataires en fonctions de l’abonnement</w:t>
+            </w:r>
+          </w:p>
+        </w:tc>
+      </w:tr>
+      <w:tr>
+        <w:tc>
+          <w:tcPr>
+            <w:tcW w:w="1695" w:type="dxa"/>
+          </w:tcPr>
+          <w:p>
+            <w:pPr>
+              <w:jc w:val="center"/>
+            </w:pPr>
+            <w:r>
+              <w:t>3</w:t>
+            </w:r>
+          </w:p>
+        </w:tc>
+        <w:tc>
+          <w:tcPr>
+            <w:tcW w:w="3212" w:type="dxa"/>
+          </w:tcPr>
+          <w:p>
+            <w:pPr>
+              <w:jc w:val="center"/>
+            </w:pPr>
+            <w:r>
+              <w:t>Envoie de message</w:t>
+            </w:r>
+          </w:p>
+        </w:tc>
+        <w:tc>
+          <w:tcPr>
+            <w:tcW w:w="1982" w:type="dxa"/>
+          </w:tcPr>
+          <w:p>
+            <w:pPr>
+              <w:jc w:val="center"/>
+            </w:pPr>
+            <w:r>
+              <w:t>ALL</w:t>
+            </w:r>
+          </w:p>
+        </w:tc>
+        <w:tc>
+          <w:tcPr>
+            <w:tcW w:w="2173" w:type="dxa"/>
+          </w:tcPr>
+          <w:p>
+            <w:pPr>
+              <w:jc w:val="center"/>
+            </w:pPr>
+            <w:r>
+              <w:t xml:space="preserve">Tout le monde pourra envoyer un message dans les conversations créer plus tôt </w:t>
+            </w:r>
+          </w:p>
+        </w:tc>
+      </w:tr>
+      <w:tr>
+        <w:tc>
+          <w:tcPr>
+            <w:tcW w:w="1695" w:type="dxa"/>
+          </w:tcPr>
+          <w:p>
+            <w:pPr>
+              <w:jc w:val="center"/>
+            </w:pPr>
+            <w:r>
+              <w:t>4</w:t>
+            </w:r>
+          </w:p>
+        </w:tc>
+        <w:tc>
+          <w:tcPr>
+            <w:tcW w:w="3212" w:type="dxa"/>
+          </w:tcPr>
+          <w:p>
+            <w:pPr>
+              <w:jc w:val="center"/>
+            </w:pPr>
+            <w:r>
+              <w:t xml:space="preserve">Ajout de mot </w:t>
+            </w:r>
+            <w:r>
+              <w:t>à censuré</w:t>
+            </w:r>
+          </w:p>
+        </w:tc>
+        <w:tc>
+          <w:tcPr>
+            <w:tcW w:w="1982" w:type="dxa"/>
+          </w:tcPr>
+          <w:p>
+            <w:pPr>
+              <w:jc w:val="center"/>
+            </w:pPr>
+            <w:r>
+              <w:t>Administrateur</w:t>
+            </w:r>
+          </w:p>
+        </w:tc>
+        <w:tc>
+          <w:tcPr>
+            <w:tcW w:w="2173" w:type="dxa"/>
+          </w:tcPr>
+          <w:p>
+            <w:pPr>
+              <w:jc w:val="center"/>
+            </w:pPr>
+            <w:r>
+              <w:t xml:space="preserve">L’administrateur pourra </w:t>
+            </w:r>
+            <w:r>
+              <w:t>ajouter</w:t>
+            </w:r>
+            <w:r>
+              <w:t xml:space="preserve"> </w:t>
+            </w:r>
+            <w:r>
+              <w:t>des mots qui seront censuré lors des conversations entre les utilisateurs</w:t>
+            </w:r>
+          </w:p>
+        </w:tc>
+      </w:tr>
+      <w:tr>
+        <w:tc>
+          <w:tcPr>
+            <w:tcW w:w="1695" w:type="dxa"/>
+          </w:tcPr>
+          <w:p>
+            <w:pPr>
+              <w:jc w:val="center"/>
+            </w:pPr>
+            <w:r>
+              <w:t>5</w:t>
+            </w:r>
+          </w:p>
+        </w:tc>
+        <w:tc>
+          <w:tcPr>
+            <w:tcW w:w="3212" w:type="dxa"/>
+          </w:tcPr>
+          <w:p>
+            <w:pPr>
+              <w:jc w:val="center"/>
+            </w:pPr>
+            <w:r>
+              <w:t>Suppression de mot censuré</w:t>
+            </w:r>
+          </w:p>
+        </w:tc>
+        <w:tc>
+          <w:tcPr>
+            <w:tcW w:w="1982" w:type="dxa"/>
+          </w:tcPr>
+          <w:p>
+            <w:pPr>
+              <w:jc w:val="center"/>
+            </w:pPr>
+            <w:r>
+              <w:t>Administrateur</w:t>
+            </w:r>
+          </w:p>
+        </w:tc>
+        <w:tc>
+          <w:tcPr>
+            <w:tcW w:w="2173" w:type="dxa"/>
+          </w:tcPr>
+          <w:p>
+            <w:pPr>
+              <w:jc w:val="center"/>
+            </w:pPr>
+            <w:r>
+              <w:t xml:space="preserve">L’administrateur pourra </w:t>
+            </w:r>
+            <w:r>
+              <w:t xml:space="preserve">supprimer des mots </w:t>
+            </w:r>
+            <w:r>
+              <w:t>censuré</w:t>
+            </w:r>
+          </w:p>
+        </w:tc>
+      </w:tr>
+      <w:tr>
+        <w:tc>
+          <w:tcPr>
+            <w:tcW w:w="1695" w:type="dxa"/>
+          </w:tcPr>
+          <w:p>
+            <w:pPr>
+              <w:jc w:val="center"/>
+            </w:pPr>
+          </w:p>
+        </w:tc>
+        <w:tc>
+          <w:tcPr>
+            <w:tcW w:w="3212" w:type="dxa"/>
+          </w:tcPr>
+          <w:p>
+            <w:pPr>
+              <w:jc w:val="center"/>
+            </w:pPr>
+          </w:p>
+        </w:tc>
+        <w:tc>
+          <w:tcPr>
+            <w:tcW w:w="1982" w:type="dxa"/>
+          </w:tcPr>
+          <w:p>
+            <w:pPr>
+              <w:jc w:val="center"/>
+            </w:pPr>
+          </w:p>
+        </w:tc>
+        <w:tc>
+          <w:tcPr>
+            <w:tcW w:w="2173" w:type="dxa"/>
+          </w:tcPr>
+          <w:p>
+            <w:pPr>
+              <w:jc w:val="center"/>
+            </w:pPr>
+          </w:p>
+        </w:tc>
+      </w:tr>
+      <w:tr>
+        <w:tc>
+          <w:tcPr>
+            <w:tcW w:w="1695" w:type="dxa"/>
+          </w:tcPr>
+          <w:p>
+            <w:pPr>
+              <w:jc w:val="center"/>
+            </w:pPr>
+            <w:r>
+              <w:t>Produits</w:t>
+            </w:r>
+          </w:p>
+        </w:tc>
+        <w:tc>
+          <w:tcPr>
+            <w:tcW w:w="3212" w:type="dxa"/>
+          </w:tcPr>
+          <w:p>
+            <w:pPr>
+              <w:jc w:val="center"/>
+            </w:pPr>
+          </w:p>
+        </w:tc>
+        <w:tc>
+          <w:tcPr>
+            <w:tcW w:w="1982" w:type="dxa"/>
+          </w:tcPr>
+          <w:p>
+            <w:pPr>
+              <w:jc w:val="center"/>
+            </w:pPr>
+          </w:p>
+        </w:tc>
+        <w:tc>
+          <w:tcPr>
+            <w:tcW w:w="2173" w:type="dxa"/>
+          </w:tcPr>
+          <w:p>
+            <w:pPr>
+              <w:jc w:val="center"/>
+            </w:pPr>
+          </w:p>
+        </w:tc>
+      </w:tr>
+      <w:tr>
+        <w:trPr>
+          <w:trHeight w:val="300"/>
+        </w:trPr>
+        <w:tc>
+          <w:tcPr>
+            <w:tcW w:w="1695" w:type="dxa"/>
+          </w:tcPr>
+          <w:p>
+            <w:pPr>
+              <w:jc w:val="center"/>
+            </w:pPr>
+            <w:r>
+              <w:t>1</w:t>
+            </w:r>
+          </w:p>
+        </w:tc>
+        <w:tc>
+          <w:tcPr>
+            <w:tcW w:w="3212" w:type="dxa"/>
+          </w:tcPr>
+          <w:p>
+            <w:pPr>
+              <w:jc w:val="center"/>
+            </w:pPr>
+            <w:r>
+              <w:t>Ajouter un produit</w:t>
+            </w:r>
+          </w:p>
+        </w:tc>
+        <w:tc>
+          <w:tcPr>
+            <w:tcW w:w="1982" w:type="dxa"/>
+          </w:tcPr>
+          <w:p>
+            <w:pPr>
+              <w:jc w:val="center"/>
+            </w:pPr>
+            <w:r>
+              <w:t>Administrateur</w:t>
+            </w:r>
+          </w:p>
+        </w:tc>
+        <w:tc>
+          <w:tcPr>
+            <w:tcW w:w="2173" w:type="dxa"/>
+          </w:tcPr>
+          <w:p>
+            <w:pPr>
+              <w:jc w:val="center"/>
+            </w:pPr>
+            <w:r>
+              <w:t xml:space="preserve">L'administrateur aura la possibilité </w:t>
+            </w:r>
+            <w:r>
+              <w:t xml:space="preserve">d’ajouter des produits, que ce soit pour la </w:t>
+            </w:r>
+            <w:r>
+              <w:t xml:space="preserve">boutique, ou pour la location, ou </w:t>
+            </w:r>
+            <w:r>
+              <w:t>même</w:t>
+            </w:r>
+            <w:r>
+              <w:t xml:space="preserve"> pour les </w:t>
+            </w:r>
+            <w:r>
+              <w:t>évènements.</w:t>
+            </w:r>
+          </w:p>
+          <w:p>
+            <w:pPr>
+              <w:jc w:val="center"/>
+            </w:pPr>
+            <w:r>
+              <w:t>Le produit avec la disp</w:t>
+            </w:r>
+            <w:r>
+              <w:t xml:space="preserve">onibilité en question (location/achat) sera donc visible sur </w:t>
+            </w:r>
+            <w:r>
+              <w:t>leurs p</w:t>
+            </w:r>
+            <w:r>
+              <w:t>ages respectifs, avec leurs informations.</w:t>
+            </w:r>
+          </w:p>
+        </w:tc>
+      </w:tr>
+      <w:tr>
+        <w:trPr>
+          <w:trHeight w:val="300"/>
+        </w:trPr>
+        <w:tc>
+          <w:tcPr>
+            <w:tcW w:w="1695" w:type="dxa"/>
+          </w:tcPr>
+          <w:p>
+            <w:pPr>
+              <w:jc w:val="center"/>
+            </w:pPr>
+            <w:r>
+              <w:t>2</w:t>
+            </w:r>
+          </w:p>
+        </w:tc>
+        <w:tc>
+          <w:tcPr>
+            <w:tcW w:w="3212" w:type="dxa"/>
+          </w:tcPr>
+          <w:p>
+            <w:pPr>
+              <w:jc w:val="center"/>
+            </w:pPr>
+            <w:r>
+              <w:t xml:space="preserve">Boutique </w:t>
+            </w:r>
+          </w:p>
+        </w:tc>
+        <w:tc>
+          <w:tcPr>
+            <w:tcW w:w="1982" w:type="dxa"/>
+          </w:tcPr>
+          <w:p>
+            <w:pPr>
+              <w:jc w:val="center"/>
+            </w:pPr>
+            <w:r>
+              <w:t>Utilisateur</w:t>
+            </w:r>
+          </w:p>
+        </w:tc>
+        <w:tc>
+          <w:tcPr>
+            <w:tcW w:w="2173" w:type="dxa"/>
+          </w:tcPr>
+          <w:p>
+            <w:pPr>
+              <w:jc w:val="center"/>
+            </w:pPr>
+            <w:r>
+              <w:t xml:space="preserve">L’utilisateur </w:t>
+            </w:r>
+            <w:r>
+              <w:t>pourras visualiser tout le contenu de la boutique</w:t>
+            </w:r>
+            <w:r>
+              <w:t>. Une fois le produit choisis,</w:t>
+            </w:r>
+            <w:r>
+              <w:t xml:space="preserve"> il sera redirigé vers une </w:t>
+            </w:r>
+            <w:r>
+              <w:t xml:space="preserve">page de </w:t>
+            </w:r>
+            <w:r>
+              <w:t xml:space="preserve">validation avant de l’ajouter </w:t>
+            </w:r>
+            <w:r>
+              <w:t>à</w:t>
+            </w:r>
+            <w:r>
+              <w:t xml:space="preserve"> son panier</w:t>
+            </w:r>
+          </w:p>
+        </w:tc>
+      </w:tr>
+      <w:tr>
+        <w:trPr>
+          <w:trHeight w:val="300"/>
+        </w:trPr>
+        <w:tc>
+          <w:tcPr>
+            <w:tcW w:w="1695" w:type="dxa"/>
+          </w:tcPr>
+          <w:p>
+            <w:pPr>
+              <w:jc w:val="center"/>
+            </w:pPr>
+            <w:r>
+              <w:t>3</w:t>
+            </w:r>
+          </w:p>
+        </w:tc>
+        <w:tc>
+          <w:tcPr>
+            <w:tcW w:w="3212" w:type="dxa"/>
+          </w:tcPr>
+          <w:p>
+            <w:pPr>
+              <w:jc w:val="center"/>
+            </w:pPr>
+            <w:r>
+              <w:t xml:space="preserve">Location </w:t>
+            </w:r>
+          </w:p>
+        </w:tc>
+        <w:tc>
+          <w:tcPr>
+            <w:tcW w:w="1982" w:type="dxa"/>
+          </w:tcPr>
+          <w:p>
+            <w:pPr>
+              <w:jc w:val="center"/>
+            </w:pPr>
+            <w:r>
+              <w:t>Utilisateur</w:t>
+            </w:r>
+          </w:p>
+        </w:tc>
+        <w:tc>
+          <w:tcPr>
+            <w:tcW w:w="2173" w:type="dxa"/>
+          </w:tcPr>
+          <w:p>
+            <w:pPr>
+              <w:jc w:val="center"/>
+            </w:pPr>
+            <w:r>
+              <w:t>L</w:t>
+            </w:r>
+            <w:r>
+              <w:t>’utilisateur pourras visualiser tout le contenu de la page des locations</w:t>
+            </w:r>
+            <w:r>
+              <w:t xml:space="preserve">. Une fois le produit choisis, il sera redirigé vers une </w:t>
+            </w:r>
+            <w:r>
+              <w:t xml:space="preserve">page de </w:t>
+            </w:r>
+            <w:r>
+              <w:t xml:space="preserve"> validation</w:t>
+            </w:r>
+            <w:r>
+              <w:t>.</w:t>
+            </w:r>
+          </w:p>
+        </w:tc>
+      </w:tr>
+      <w:tr>
+        <w:trPr>
+          <w:trHeight w:val="300"/>
+        </w:trPr>
+        <w:tc>
+          <w:tcPr>
+            <w:tcW w:w="1695" w:type="dxa"/>
+          </w:tcPr>
+          <w:p>
+            <w:pPr>
+              <w:jc w:val="center"/>
+            </w:pPr>
+            <w:r>
+              <w:t>4</w:t>
+            </w:r>
+          </w:p>
+        </w:tc>
+        <w:tc>
+          <w:tcPr>
+            <w:tcW w:w="3212" w:type="dxa"/>
+          </w:tcPr>
+          <w:p>
+            <w:pPr>
+              <w:jc w:val="center"/>
+            </w:pPr>
+            <w:r>
+              <w:t xml:space="preserve">Modifier un produit </w:t>
+            </w:r>
+          </w:p>
+        </w:tc>
+        <w:tc>
+          <w:tcPr>
+            <w:tcW w:w="1982" w:type="dxa"/>
+          </w:tcPr>
+          <w:p>
+            <w:pPr>
+              <w:jc w:val="center"/>
+            </w:pPr>
+            <w:r>
+              <w:t xml:space="preserve">Administrateur </w:t>
+            </w:r>
+          </w:p>
+        </w:tc>
+        <w:tc>
+          <w:tcPr>
+            <w:tcW w:w="2173" w:type="dxa"/>
+          </w:tcPr>
+          <w:p>
+            <w:pPr>
+              <w:jc w:val="center"/>
+            </w:pPr>
+            <w:r>
+              <w:t xml:space="preserve">L'administrateur pourras modifier un produit en cas </w:t>
+            </w:r>
+            <w:r>
+              <w:t>d’erreu</w:t>
+            </w:r>
+            <w:r>
+              <w:t xml:space="preserve">r ou autre mauvaise </w:t>
+            </w:r>
+            <w:r>
+              <w:t>man</w:t>
+            </w:r>
+            <w:r>
+              <w:t>ipulation</w:t>
+            </w:r>
+          </w:p>
+        </w:tc>
+      </w:tr>
+      <w:tr>
+        <w:trPr>
+          <w:trHeight w:val="300"/>
+        </w:trPr>
+        <w:tc>
+          <w:tcPr>
+            <w:tcW w:w="1695" w:type="dxa"/>
+          </w:tcPr>
+          <w:p>
+            <w:pPr>
+              <w:jc w:val="center"/>
+            </w:pPr>
+            <w:r>
+              <w:t>5</w:t>
+            </w:r>
+          </w:p>
+        </w:tc>
+        <w:tc>
+          <w:tcPr>
+            <w:tcW w:w="3212" w:type="dxa"/>
+          </w:tcPr>
+          <w:p>
+            <w:pPr>
+              <w:jc w:val="center"/>
+            </w:pPr>
+            <w:r>
+              <w:t>Ventes</w:t>
+            </w:r>
+          </w:p>
+        </w:tc>
+        <w:tc>
+          <w:tcPr>
+            <w:tcW w:w="1982" w:type="dxa"/>
+          </w:tcPr>
+          <w:p>
+            <w:pPr>
+              <w:jc w:val="center"/>
+            </w:pPr>
+            <w:r>
+              <w:t>Administrateur</w:t>
+            </w:r>
+          </w:p>
+        </w:tc>
+        <w:tc>
+          <w:tcPr>
+            <w:tcW w:w="2173" w:type="dxa"/>
+          </w:tcPr>
+          <w:p>
+            <w:pPr>
+              <w:jc w:val="center"/>
+            </w:pPr>
+            <w:r>
+              <w:t>L’administrateur pourras</w:t>
+            </w:r>
+            <w:r>
+              <w:t xml:space="preserve"> visualiser toutes les ventes qui ont </w:t>
+            </w:r>
+            <w:r>
+              <w:t>été effectué</w:t>
+            </w:r>
+          </w:p>
+        </w:tc>
+      </w:tr>
+      <w:tr>
+        <w:trPr>
+          <w:trHeight w:val="300"/>
+        </w:trPr>
+        <w:tc>
+          <w:tcPr>
+            <w:tcW w:w="1695" w:type="dxa"/>
+          </w:tcPr>
+          <w:p>
+            <w:pPr>
+              <w:jc w:val="center"/>
+            </w:pPr>
+            <w:r>
+              <w:t>6</w:t>
+            </w:r>
+          </w:p>
+        </w:tc>
+        <w:tc>
+          <w:tcPr>
+            <w:tcW w:w="3212" w:type="dxa"/>
+          </w:tcPr>
+          <w:p>
+            <w:pPr>
+              <w:jc w:val="center"/>
+            </w:pPr>
+            <w:r>
+              <w:t>Panier</w:t>
+            </w:r>
+          </w:p>
+        </w:tc>
+        <w:tc>
+          <w:tcPr>
+            <w:tcW w:w="1982" w:type="dxa"/>
+          </w:tcPr>
+          <w:p>
+            <w:pPr>
+              <w:jc w:val="center"/>
+            </w:pPr>
+            <w:r>
+              <w:t>Utilisateur</w:t>
+            </w:r>
+          </w:p>
+        </w:tc>
+        <w:tc>
+          <w:tcPr>
+            <w:tcW w:w="2173" w:type="dxa"/>
+          </w:tcPr>
+          <w:p>
+            <w:pPr>
+              <w:jc w:val="center"/>
+            </w:pPr>
+            <w:r>
+              <w:t>L’utilisateur pourras ajoute</w:t>
+            </w:r>
+            <w:r>
+              <w:t>r</w:t>
+            </w:r>
+            <w:r>
+              <w:t xml:space="preserve"> le produit de sont choix </w:t>
+            </w:r>
+            <w:r>
+              <w:t>dans son panier</w:t>
+            </w:r>
+          </w:p>
+        </w:tc>
+      </w:tr>
+      <w:tr>
+        <w:trPr>
+          <w:trHeight w:val="300"/>
+        </w:trPr>
+        <w:tc>
+          <w:tcPr>
+            <w:tcW w:w="1695" w:type="dxa"/>
+          </w:tcPr>
+          <w:p>
+            <w:pPr>
+              <w:jc w:val="center"/>
+            </w:pPr>
+            <w:r>
+              <w:t>7</w:t>
+            </w:r>
+          </w:p>
+        </w:tc>
+        <w:tc>
+          <w:tcPr>
+            <w:tcW w:w="3212" w:type="dxa"/>
+          </w:tcPr>
+          <w:p>
+            <w:pPr>
+              <w:jc w:val="center"/>
+            </w:pPr>
+            <w:r>
+              <w:t>Paiement</w:t>
+            </w:r>
+          </w:p>
+        </w:tc>
+        <w:tc>
+          <w:tcPr>
+            <w:tcW w:w="1982" w:type="dxa"/>
+          </w:tcPr>
+          <w:p>
+            <w:pPr>
+              <w:jc w:val="center"/>
+            </w:pPr>
+            <w:r>
+              <w:t>Utilisateur</w:t>
+            </w:r>
+          </w:p>
+        </w:tc>
+        <w:tc>
+          <w:tcPr>
+            <w:tcW w:w="2173" w:type="dxa"/>
+          </w:tcPr>
+          <w:p>
+            <w:pPr>
+              <w:jc w:val="center"/>
+            </w:pPr>
+            <w:r>
+              <w:t xml:space="preserve">L’utilisateur pourras, après avoir </w:t>
+            </w:r>
+            <w:r>
+              <w:t>ajouté</w:t>
+            </w:r>
+            <w:r>
+              <w:t xml:space="preserve"> le produit à son panier, le pa</w:t>
+            </w:r>
+            <w:r>
+              <w:t>yer pour ensuite le recevoir par livraison</w:t>
+            </w:r>
+          </w:p>
+        </w:tc>
+      </w:tr>
+      <w:tr>
+        <w:trPr>
+          <w:trHeight w:val="300"/>
+        </w:trPr>
+        <w:tc>
+          <w:tcPr>
+            <w:tcW w:w="1695" w:type="dxa"/>
+          </w:tcPr>
+          <w:p>
+            <w:pPr>
+              <w:jc w:val="center"/>
+            </w:pPr>
+            <w:r>
+              <w:t>8</w:t>
+            </w:r>
+          </w:p>
+        </w:tc>
+        <w:tc>
+          <w:tcPr>
+            <w:tcW w:w="3212" w:type="dxa"/>
+          </w:tcPr>
+          <w:p>
+            <w:pPr>
+              <w:jc w:val="center"/>
+            </w:pPr>
+            <w:r>
+              <w:t>Location en cour</w:t>
+            </w:r>
+            <w:r>
+              <w:t>s</w:t>
+            </w:r>
+          </w:p>
+        </w:tc>
+        <w:tc>
+          <w:tcPr>
+            <w:tcW w:w="1982" w:type="dxa"/>
+          </w:tcPr>
+          <w:p>
+            <w:pPr>
+              <w:jc w:val="center"/>
+            </w:pPr>
+            <w:r>
+              <w:t>Utilisateur</w:t>
+            </w:r>
+          </w:p>
+        </w:tc>
+        <w:tc>
+          <w:tcPr>
+            <w:tcW w:w="2173" w:type="dxa"/>
+          </w:tcPr>
+          <w:p>
+            <w:pPr>
+              <w:jc w:val="center"/>
+            </w:pPr>
+            <w:r>
+              <w:t>L’utilis</w:t>
+            </w:r>
+            <w:r>
+              <w:t xml:space="preserve">ateur </w:t>
+            </w:r>
+            <w:r>
+              <w:t xml:space="preserve">pourras voir toutes les locations </w:t>
+            </w:r>
+            <w:r>
+              <w:t>qu’ils effectuent</w:t>
+            </w:r>
+            <w:r>
+              <w:t xml:space="preserve"> actuellement, avec sa date de début et de fin de locations</w:t>
+            </w:r>
+          </w:p>
+        </w:tc>
+      </w:tr>
+      <w:tr>
+        <w:trPr>
+          <w:trHeight w:val="300"/>
+        </w:trPr>
+        <w:tc>
+          <w:tcPr>
+            <w:tcW w:w="1695" w:type="dxa"/>
+          </w:tcPr>
+          <w:p>
+            <w:pPr>
+              <w:jc w:val="center"/>
+            </w:pPr>
+            <w:r>
+              <w:t>9</w:t>
+            </w:r>
+          </w:p>
+        </w:tc>
+        <w:tc>
+          <w:tcPr>
+            <w:tcW w:w="3212" w:type="dxa"/>
+          </w:tcPr>
+          <w:p>
+            <w:pPr>
+              <w:jc w:val="center"/>
+            </w:pPr>
+            <w:r>
+              <w:t>Statut de la livraison</w:t>
+            </w:r>
+          </w:p>
+        </w:tc>
+        <w:tc>
+          <w:tcPr>
+            <w:tcW w:w="1982" w:type="dxa"/>
+          </w:tcPr>
+          <w:p>
+            <w:pPr>
+              <w:jc w:val="center"/>
+            </w:pPr>
+            <w:r>
+              <w:t>U</w:t>
+            </w:r>
+            <w:r>
+              <w:t>tilisateur</w:t>
+            </w:r>
+          </w:p>
+        </w:tc>
+        <w:tc>
+          <w:tcPr>
+            <w:tcW w:w="2173" w:type="dxa"/>
+          </w:tcPr>
+          <w:p>
+            <w:pPr>
+              <w:jc w:val="center"/>
+            </w:pPr>
+            <w:r>
+              <w:t xml:space="preserve">L’utilisateur auras accès au statut de </w:t>
+            </w:r>
+            <w:r>
+              <w:t>sa</w:t>
+            </w:r>
+            <w:r>
+              <w:t xml:space="preserve"> livraison</w:t>
+            </w:r>
+            <w:r>
+              <w:t>.</w:t>
+            </w:r>
+            <w:r>
+              <w:t xml:space="preserve"> </w:t>
+            </w:r>
+          </w:p>
+        </w:tc>
+      </w:tr>
+      <w:tr>
+        <w:trPr>
+          <w:trHeight w:val="300"/>
+        </w:trPr>
+        <w:tc>
+          <w:tcPr>
+            <w:tcW w:w="1695" w:type="dxa"/>
+          </w:tcPr>
+          <w:p>
+            <w:pPr>
+              <w:jc w:val="center"/>
+            </w:pPr>
+          </w:p>
+        </w:tc>
+        <w:tc>
+          <w:tcPr>
+            <w:tcW w:w="3212" w:type="dxa"/>
+          </w:tcPr>
+          <w:p>
+            <w:pPr>
+              <w:jc w:val="center"/>
+            </w:pPr>
+          </w:p>
+        </w:tc>
+        <w:tc>
+          <w:tcPr>
+            <w:tcW w:w="1982" w:type="dxa"/>
+          </w:tcPr>
+          <w:p>
+            <w:pPr>
+              <w:jc w:val="center"/>
+            </w:pPr>
+          </w:p>
+        </w:tc>
+        <w:tc>
+          <w:tcPr>
+            <w:tcW w:w="2173" w:type="dxa"/>
+          </w:tcPr>
+          <w:p>
+            <w:pPr>
+              <w:jc w:val="center"/>
+            </w:pPr>
+          </w:p>
+        </w:tc>
+      </w:tr>
+      <w:tr>
+        <w:trPr>
+          <w:trHeight w:val="300"/>
+        </w:trPr>
+        <w:tc>
+          <w:tcPr>
+            <w:tcW w:w="1695" w:type="dxa"/>
+          </w:tcPr>
+          <w:p>
+            <w:pPr>
+              <w:jc w:val="center"/>
+            </w:pPr>
+            <w:r>
+              <w:t xml:space="preserve">Modération / </w:t>
+            </w:r>
+            <w:r>
+              <w:t>Word</w:t>
+            </w:r>
+            <w:r>
+              <w:t>list</w:t>
+            </w:r>
+          </w:p>
+        </w:tc>
+        <w:tc>
+          <w:tcPr>
+            <w:tcW w:w="3212" w:type="dxa"/>
+          </w:tcPr>
+          <w:p>
+            <w:pPr>
+              <w:jc w:val="center"/>
+            </w:pPr>
+          </w:p>
+        </w:tc>
+        <w:tc>
+          <w:tcPr>
+            <w:tcW w:w="1982" w:type="dxa"/>
+          </w:tcPr>
+          <w:p>
+            <w:pPr>
+              <w:jc w:val="center"/>
+            </w:pPr>
+          </w:p>
+        </w:tc>
+        <w:tc>
+          <w:tcPr>
+            <w:tcW w:w="2173" w:type="dxa"/>
+          </w:tcPr>
+          <w:p>
+            <w:pPr>
+              <w:jc w:val="center"/>
+            </w:pPr>
+          </w:p>
+        </w:tc>
+      </w:tr>
+      <w:tr>
+        <w:trPr>
+          <w:trHeight w:val="300"/>
+        </w:trPr>
+        <w:tc>
+          <w:tcPr>
+            <w:tcW w:w="1695" w:type="dxa"/>
+          </w:tcPr>
+          <w:p>
+            <w:pPr>
+              <w:jc w:val="center"/>
+            </w:pPr>
+            <w:r>
+              <w:t>1</w:t>
+            </w:r>
+          </w:p>
+        </w:tc>
+        <w:tc>
+          <w:tcPr>
+            <w:tcW w:w="3212" w:type="dxa"/>
+          </w:tcPr>
+          <w:p>
+            <w:pPr>
+              <w:jc w:val="center"/>
+            </w:pPr>
+            <w:r>
+              <w:t xml:space="preserve">Ajouter un mot </w:t>
+            </w:r>
+            <w:r>
+              <w:t>à bannir</w:t>
+            </w:r>
+          </w:p>
+        </w:tc>
+        <w:tc>
+          <w:tcPr>
+            <w:tcW w:w="1982" w:type="dxa"/>
+          </w:tcPr>
+          <w:p>
+            <w:pPr>
+              <w:jc w:val="center"/>
+            </w:pPr>
+            <w:r>
+              <w:t>Admin</w:t>
+            </w:r>
+            <w:r>
+              <w:t>istrateur</w:t>
+            </w:r>
+          </w:p>
+        </w:tc>
+        <w:tc>
+          <w:tcPr>
+            <w:tcW w:w="2173" w:type="dxa"/>
+          </w:tcPr>
+          <w:p>
+            <w:pPr>
+              <w:jc w:val="center"/>
+            </w:pPr>
+            <w:r>
+              <w:t>L’administrateur pourra rajouter des mots à bannir qui seront pris en compte dans les avis et les conversations</w:t>
+            </w:r>
+          </w:p>
+        </w:tc>
+      </w:tr>
+      <w:tr>
+        <w:trPr>
+          <w:trHeight w:val="300"/>
+        </w:trPr>
+        <w:tc>
+          <w:tcPr>
+            <w:tcW w:w="1695" w:type="dxa"/>
+          </w:tcPr>
+          <w:p>
+            <w:pPr>
+              <w:jc w:val="center"/>
+            </w:pPr>
+            <w:r>
+              <w:t>2</w:t>
+            </w:r>
+          </w:p>
+        </w:tc>
+        <w:tc>
+          <w:tcPr>
+            <w:tcW w:w="3212" w:type="dxa"/>
+          </w:tcPr>
+          <w:p>
+            <w:pPr>
+              <w:jc w:val="center"/>
+            </w:pPr>
+            <w:r>
+              <w:t>Gérer les mots</w:t>
+            </w:r>
+          </w:p>
+        </w:tc>
+        <w:tc>
+          <w:tcPr>
+            <w:tcW w:w="1982" w:type="dxa"/>
+          </w:tcPr>
+          <w:p>
+            <w:pPr>
+              <w:jc w:val="center"/>
+            </w:pPr>
+            <w:r>
+              <w:t>Administrateur</w:t>
+            </w:r>
+          </w:p>
+        </w:tc>
+        <w:tc>
+          <w:tcPr>
+            <w:tcW w:w="2173" w:type="dxa"/>
+          </w:tcPr>
+          <w:p>
+            <w:pPr>
+              <w:jc w:val="center"/>
+            </w:pPr>
+            <w:r>
+              <w:t xml:space="preserve">L’administrateur pourra retirer </w:t>
+            </w:r>
+            <w:r>
+              <w:t xml:space="preserve">les mots qu’il avait rajouté </w:t>
+            </w:r>
+            <w:r>
+              <w:t>dans la liste de bannissement</w:t>
+            </w:r>
+          </w:p>
+        </w:tc>
+      </w:tr>
+      <w:tr>
+        <w:trPr>
+          <w:trHeight w:val="300"/>
+        </w:trPr>
+        <w:tc>
+          <w:tcPr>
+            <w:tcW w:w="1695" w:type="dxa"/>
+          </w:tcPr>
+          <w:p>
+            <w:pPr>
+              <w:jc w:val="center"/>
+            </w:pPr>
+          </w:p>
+        </w:tc>
+        <w:tc>
+          <w:tcPr>
+            <w:tcW w:w="3212" w:type="dxa"/>
+          </w:tcPr>
+          <w:p>
+            <w:pPr>
+              <w:jc w:val="center"/>
+            </w:pPr>
+          </w:p>
+        </w:tc>
+        <w:tc>
+          <w:tcPr>
+            <w:tcW w:w="1982" w:type="dxa"/>
+          </w:tcPr>
+          <w:p>
+            <w:pPr>
+              <w:jc w:val="center"/>
+            </w:pPr>
+          </w:p>
+        </w:tc>
+        <w:tc>
+          <w:tcPr>
+            <w:tcW w:w="2173" w:type="dxa"/>
+          </w:tcPr>
+          <w:p>
+            <w:pPr>
+              <w:jc w:val="center"/>
+            </w:pPr>
+          </w:p>
+        </w:tc>
+      </w:tr>
+      <w:tr>
+        <w:trPr>
+          <w:trHeight w:val="300"/>
+        </w:trPr>
+        <w:tc>
+          <w:tcPr>
+            <w:tcW w:w="1695" w:type="dxa"/>
+          </w:tcPr>
+          <w:p>
+            <w:pPr>
+              <w:jc w:val="center"/>
+            </w:pPr>
+            <w:r>
+              <w:t>Modération / Avis</w:t>
+            </w:r>
+          </w:p>
+        </w:tc>
+        <w:tc>
+          <w:tcPr>
+            <w:tcW w:w="3212" w:type="dxa"/>
+          </w:tcPr>
+          <w:p>
+            <w:pPr>
+              <w:jc w:val="center"/>
+            </w:pPr>
+          </w:p>
+        </w:tc>
+        <w:tc>
+          <w:tcPr>
+            <w:tcW w:w="1982" w:type="dxa"/>
+          </w:tcPr>
+          <w:p>
+            <w:pPr>
+              <w:jc w:val="center"/>
+            </w:pPr>
+          </w:p>
+        </w:tc>
+        <w:tc>
+          <w:tcPr>
+            <w:tcW w:w="2173" w:type="dxa"/>
+          </w:tcPr>
+          <w:p>
+            <w:pPr>
+              <w:jc w:val="center"/>
+            </w:pPr>
+          </w:p>
+        </w:tc>
+      </w:tr>
+      <w:tr>
+        <w:trPr>
+          <w:trHeight w:val="300"/>
+        </w:trPr>
+        <w:tc>
+          <w:tcPr>
+            <w:tcW w:w="1695" w:type="dxa"/>
+          </w:tcPr>
+          <w:p>
+            <w:pPr>
+              <w:jc w:val="center"/>
+            </w:pPr>
+            <w:r>
+              <w:t>1</w:t>
+            </w:r>
+          </w:p>
+        </w:tc>
+        <w:tc>
+          <w:tcPr>
+            <w:tcW w:w="3212" w:type="dxa"/>
+          </w:tcPr>
+          <w:p>
+            <w:pPr>
+              <w:jc w:val="center"/>
+            </w:pPr>
+            <w:r>
+              <w:t>Gérer les avis</w:t>
+            </w:r>
+          </w:p>
+        </w:tc>
+        <w:tc>
+          <w:tcPr>
+            <w:tcW w:w="1982" w:type="dxa"/>
+          </w:tcPr>
+          <w:p>
+            <w:pPr>
+              <w:jc w:val="center"/>
+            </w:pPr>
+            <w:r>
+              <w:t>Administrateur</w:t>
+            </w:r>
+          </w:p>
+        </w:tc>
+        <w:tc>
+          <w:tcPr>
+            <w:tcW w:w="2173" w:type="dxa"/>
+          </w:tcPr>
+          <w:p>
+            <w:pPr>
+              <w:jc w:val="center"/>
+            </w:pPr>
+            <w:r>
+              <w:t xml:space="preserve">L’administrateur </w:t>
+            </w:r>
+            <w:r>
+              <w:t>pourra supprimer les avis qui n’ont pas lieu d’être</w:t>
+            </w:r>
+          </w:p>
+        </w:tc>
+      </w:tr>
+      <w:tr>
+        <w:trPr>
+          <w:trHeight w:val="300"/>
+        </w:trPr>
+        <w:tc>
+          <w:tcPr>
+            <w:tcW w:w="1695" w:type="dxa"/>
+          </w:tcPr>
+          <w:p>
+            <w:pPr>
+              <w:jc w:val="center"/>
+            </w:pPr>
+            <w:r>
+              <w:t>2</w:t>
+            </w:r>
+          </w:p>
+        </w:tc>
+        <w:tc>
+          <w:tcPr>
+            <w:tcW w:w="3212" w:type="dxa"/>
+          </w:tcPr>
+          <w:p>
+            <w:pPr>
+              <w:jc w:val="center"/>
+            </w:pPr>
+            <w:r>
+              <w:t>Consulter les avis</w:t>
+            </w:r>
+          </w:p>
+        </w:tc>
+        <w:tc>
+          <w:tcPr>
+            <w:tcW w:w="1982" w:type="dxa"/>
+          </w:tcPr>
+          <w:p>
+            <w:pPr>
+              <w:jc w:val="center"/>
+            </w:pPr>
+            <w:r>
+              <w:t>Administrateur</w:t>
+            </w:r>
+          </w:p>
+        </w:tc>
+        <w:tc>
+          <w:tcPr>
+            <w:tcW w:w="2173" w:type="dxa"/>
+          </w:tcPr>
+          <w:p>
+            <w:pPr>
+              <w:jc w:val="center"/>
+            </w:pPr>
+            <w:r>
+              <w:t>L’administrateur pourra consulter la totalité des avis, facili</w:t>
+            </w:r>
+            <w:r>
+              <w:t>tant ainsi la modération</w:t>
+            </w:r>
+          </w:p>
+        </w:tc>
+      </w:tr>
+      <w:tr>
+        <w:trPr>
+          <w:trHeight w:val="300"/>
+        </w:trPr>
+        <w:tc>
+          <w:tcPr>
+            <w:tcW w:w="1695" w:type="dxa"/>
+          </w:tcPr>
+          <w:p>
+            <w:pPr>
+              <w:jc w:val="center"/>
+            </w:pPr>
+          </w:p>
+        </w:tc>
+        <w:tc>
+          <w:tcPr>
+            <w:tcW w:w="3212" w:type="dxa"/>
+          </w:tcPr>
+          <w:p>
+            <w:pPr>
+              <w:jc w:val="center"/>
+            </w:pPr>
+          </w:p>
+        </w:tc>
+        <w:tc>
+          <w:tcPr>
+            <w:tcW w:w="1982" w:type="dxa"/>
+          </w:tcPr>
+          <w:p>
+            <w:pPr>
+              <w:jc w:val="center"/>
+            </w:pPr>
+          </w:p>
+        </w:tc>
+        <w:tc>
+          <w:tcPr>
+            <w:tcW w:w="2173" w:type="dxa"/>
+          </w:tcPr>
+          <w:p>
+            <w:pPr>
+              <w:jc w:val="center"/>
+            </w:pPr>
+          </w:p>
+        </w:tc>
+      </w:tr>
+      <w:tr>
+        <w:trPr>
+          <w:trHeight w:val="300"/>
+        </w:trPr>
+        <w:tc>
+          <w:tcPr>
+            <w:tcW w:w="1695" w:type="dxa"/>
+          </w:tcPr>
+          <w:p>
+            <w:pPr>
+              <w:jc w:val="center"/>
+            </w:pPr>
+            <w:r>
+              <w:t>S</w:t>
+            </w:r>
+            <w:r>
+              <w:t>tatistiques</w:t>
+            </w:r>
+          </w:p>
+        </w:tc>
+        <w:tc>
+          <w:tcPr>
+            <w:tcW w:w="3212" w:type="dxa"/>
+          </w:tcPr>
+          <w:p>
+            <w:pPr>
+              <w:jc w:val="center"/>
+            </w:pPr>
+          </w:p>
+        </w:tc>
+        <w:tc>
+          <w:tcPr>
+            <w:tcW w:w="1982" w:type="dxa"/>
+          </w:tcPr>
+          <w:p>
+            <w:pPr>
+              <w:jc w:val="center"/>
+            </w:pPr>
+          </w:p>
+        </w:tc>
+        <w:tc>
+          <w:tcPr>
+            <w:tcW w:w="2173" w:type="dxa"/>
+          </w:tcPr>
+          <w:p>
+            <w:pPr>
+              <w:jc w:val="center"/>
+            </w:pPr>
+          </w:p>
+        </w:tc>
+      </w:tr>
+      <w:tr>
+        <w:trPr>
+          <w:trHeight w:val="300"/>
+        </w:trPr>
+        <w:tc>
+          <w:tcPr>
+            <w:tcW w:w="1695" w:type="dxa"/>
+          </w:tcPr>
+          <w:p>
+            <w:pPr>
+              <w:jc w:val="center"/>
+            </w:pPr>
+            <w:r>
+              <w:t>1</w:t>
+            </w:r>
+          </w:p>
+        </w:tc>
+        <w:tc>
+          <w:tcPr>
+            <w:tcW w:w="3212" w:type="dxa"/>
+          </w:tcPr>
+          <w:p>
+            <w:pPr>
+              <w:jc w:val="center"/>
+            </w:pPr>
+            <w:r>
+              <w:t>Rafraîchir les données</w:t>
+            </w:r>
+          </w:p>
+        </w:tc>
+        <w:tc>
+          <w:tcPr>
+            <w:tcW w:w="1982" w:type="dxa"/>
+          </w:tcPr>
+          <w:p>
+            <w:pPr>
+              <w:jc w:val="center"/>
+            </w:pPr>
+            <w:r>
+              <w:t>Administrateur</w:t>
+            </w:r>
+          </w:p>
+        </w:tc>
+        <w:tc>
+          <w:tcPr>
+            <w:tcW w:w="2173" w:type="dxa"/>
+          </w:tcPr>
+          <w:p>
+            <w:pPr>
+              <w:jc w:val="center"/>
+            </w:pPr>
+            <w:r>
+              <w:t>L</w:t>
+            </w:r>
+            <w:r>
+              <w:t>’a</w:t>
+            </w:r>
+            <w:r>
+              <w:t>dministrateur</w:t>
+            </w:r>
+            <w:r>
+              <w:t xml:space="preserve"> </w:t>
+            </w:r>
+            <w:r>
+              <w:t>pourra rafraîchir les données</w:t>
+            </w:r>
+          </w:p>
+        </w:tc>
+      </w:tr>
+      <w:tr>
+        <w:trPr>
+          <w:trHeight w:val="300"/>
+        </w:trPr>
+        <w:tc>
+          <w:tcPr>
+            <w:tcW w:w="1695" w:type="dxa"/>
+          </w:tcPr>
+          <w:p>
+            <w:pPr>
+              <w:jc w:val="center"/>
+            </w:pPr>
+            <w:r>
+              <w:t>2</w:t>
+            </w:r>
+          </w:p>
+        </w:tc>
+        <w:tc>
+          <w:tcPr>
+            <w:tcW w:w="3212" w:type="dxa"/>
+          </w:tcPr>
+          <w:p>
+            <w:pPr>
+              <w:jc w:val="center"/>
+            </w:pPr>
+            <w:r>
+              <w:t>Rajout</w:t>
+            </w:r>
+            <w:r>
+              <w:t>er caractéristiques pour les graphiques</w:t>
+            </w:r>
+          </w:p>
+        </w:tc>
+        <w:tc>
+          <w:tcPr>
+            <w:tcW w:w="1982" w:type="dxa"/>
+          </w:tcPr>
+          <w:p>
+            <w:pPr>
+              <w:jc w:val="center"/>
+            </w:pPr>
+            <w:r>
+              <w:t>Administrateur</w:t>
+            </w:r>
+          </w:p>
+        </w:tc>
+        <w:tc>
+          <w:tcPr>
+            <w:tcW w:w="2173" w:type="dxa"/>
+          </w:tcPr>
+          <w:p>
+            <w:pPr>
+              <w:jc w:val="center"/>
+            </w:pPr>
+            <w:r>
+              <w:t xml:space="preserve">Il pourra rajouter des caractéristiques </w:t>
+            </w:r>
+            <w:r>
+              <w:t>au</w:t>
+            </w:r>
+            <w:r>
+              <w:t>x</w:t>
+            </w:r>
+            <w:r>
+              <w:t xml:space="preserve"> gra</w:t>
+            </w:r>
+            <w:r>
+              <w:t>phiques</w:t>
+            </w:r>
+            <w:r>
+              <w:t xml:space="preserve"> (dates, personnes etc …)</w:t>
+            </w:r>
+          </w:p>
+        </w:tc>
+      </w:tr>
+      <w:tr>
+        <w:trPr>
+          <w:trHeight w:val="300"/>
+        </w:trPr>
+        <w:tc>
+          <w:tcPr>
+            <w:tcW w:w="1695" w:type="dxa"/>
+          </w:tcPr>
+          <w:p>
+            <w:pPr>
+              <w:jc w:val="center"/>
+            </w:pPr>
+          </w:p>
+        </w:tc>
+        <w:tc>
+          <w:tcPr>
+            <w:tcW w:w="3212" w:type="dxa"/>
+          </w:tcPr>
+          <w:p>
+            <w:pPr>
+              <w:jc w:val="center"/>
+            </w:pPr>
+          </w:p>
+        </w:tc>
+        <w:tc>
+          <w:tcPr>
+            <w:tcW w:w="1982" w:type="dxa"/>
+          </w:tcPr>
+          <w:p>
+            <w:pPr>
+              <w:jc w:val="center"/>
+            </w:pPr>
+          </w:p>
+        </w:tc>
+        <w:tc>
+          <w:tcPr>
+            <w:tcW w:w="2173" w:type="dxa"/>
+          </w:tcPr>
+          <w:p>
+            <w:pPr>
+              <w:jc w:val="center"/>
+            </w:pPr>
+          </w:p>
+        </w:tc>
+      </w:tr>
+      <w:tr>
+        <w:trPr>
+          <w:trHeight w:val="300"/>
+        </w:trPr>
+        <w:tc>
+          <w:tcPr>
+            <w:tcW w:w="1695" w:type="dxa"/>
+          </w:tcPr>
+          <w:p>
+            <w:pPr>
+              <w:jc w:val="center"/>
+            </w:pPr>
+            <w:r>
+              <w:t>Profile</w:t>
+            </w:r>
+          </w:p>
+        </w:tc>
+        <w:tc>
+          <w:tcPr>
+            <w:tcW w:w="3212" w:type="dxa"/>
+          </w:tcPr>
+          <w:p>
+            <w:pPr>
+              <w:jc w:val="center"/>
+            </w:pPr>
+          </w:p>
+        </w:tc>
+        <w:tc>
+          <w:tcPr>
+            <w:tcW w:w="1982" w:type="dxa"/>
+          </w:tcPr>
+          <w:p>
+            <w:pPr>
+              <w:jc w:val="center"/>
+            </w:pPr>
+          </w:p>
+        </w:tc>
+        <w:tc>
+          <w:tcPr>
+            <w:tcW w:w="2173" w:type="dxa"/>
+          </w:tcPr>
+          <w:p>
+            <w:pPr>
+              <w:jc w:val="center"/>
+            </w:pPr>
+          </w:p>
+        </w:tc>
+      </w:tr>
+      <w:tr>
+        <w:trPr>
+          <w:trHeight w:val="300"/>
+        </w:trPr>
+        <w:tc>
+          <w:tcPr>
+            <w:tcW w:w="1695" w:type="dxa"/>
+          </w:tcPr>
+          <w:p>
+            <w:pPr>
+              <w:jc w:val="center"/>
+            </w:pPr>
+            <w:r>
+              <w:t>1</w:t>
+            </w:r>
+          </w:p>
+        </w:tc>
+        <w:tc>
+          <w:tcPr>
+            <w:tcW w:w="3212" w:type="dxa"/>
+          </w:tcPr>
+          <w:p>
+            <w:pPr>
+              <w:jc w:val="center"/>
+            </w:pPr>
+            <w:r>
+              <w:t>Consulter informations</w:t>
+            </w:r>
+          </w:p>
+        </w:tc>
+        <w:tc>
+          <w:tcPr>
+            <w:tcW w:w="1982" w:type="dxa"/>
+          </w:tcPr>
+          <w:p>
+            <w:pPr>
+              <w:jc w:val="center"/>
+            </w:pPr>
+            <w:r>
+              <w:t>Utilisateur</w:t>
+            </w:r>
+          </w:p>
+        </w:tc>
+        <w:tc>
+          <w:tcPr>
+            <w:tcW w:w="2173" w:type="dxa"/>
+          </w:tcPr>
+          <w:p>
+            <w:pPr>
+              <w:jc w:val="center"/>
+            </w:pPr>
+            <w:r>
+              <w:t xml:space="preserve">Il pourra </w:t>
+            </w:r>
+            <w:r>
+              <w:t xml:space="preserve">consulter </w:t>
+            </w:r>
+            <w:r>
+              <w:t>ses informations personnelles</w:t>
+            </w:r>
+          </w:p>
+        </w:tc>
+      </w:tr>
+      <w:tr>
+        <w:trPr>
+          <w:trHeight w:val="300"/>
+        </w:trPr>
+        <w:tc>
+          <w:tcPr>
+            <w:tcW w:w="1695" w:type="dxa"/>
+          </w:tcPr>
+          <w:p>
+            <w:pPr>
+              <w:jc w:val="center"/>
+            </w:pPr>
+            <w:r>
+              <w:t>2</w:t>
+            </w:r>
+          </w:p>
+        </w:tc>
+        <w:tc>
+          <w:tcPr>
+            <w:tcW w:w="3212" w:type="dxa"/>
+          </w:tcPr>
+          <w:p>
+            <w:pPr>
+              <w:jc w:val="center"/>
+            </w:pPr>
+            <w:r>
+              <w:t>Modifier informations</w:t>
+            </w:r>
+          </w:p>
+        </w:tc>
+        <w:tc>
+          <w:tcPr>
+            <w:tcW w:w="1982" w:type="dxa"/>
+          </w:tcPr>
+          <w:p>
+            <w:pPr>
+              <w:jc w:val="center"/>
+            </w:pPr>
+            <w:r>
+              <w:t>Utilisateur</w:t>
+            </w:r>
+          </w:p>
+        </w:tc>
+        <w:tc>
+          <w:tcPr>
+            <w:tcW w:w="2173" w:type="dxa"/>
+          </w:tcPr>
+          <w:p>
+            <w:pPr>
+              <w:jc w:val="center"/>
+            </w:pPr>
+            <w:r>
+              <w:t>Il pourra modifier ses informations personnelles (numéro, adresse …)</w:t>
+            </w:r>
+          </w:p>
+        </w:tc>
+      </w:tr>
+      <w:tr>
+        <w:trPr>
+          <w:trHeight w:val="300"/>
+        </w:trPr>
+        <w:tc>
+          <w:tcPr>
+            <w:tcW w:w="1695" w:type="dxa"/>
+          </w:tcPr>
+          <w:p>
+            <w:pPr>
+              <w:jc w:val="center"/>
+            </w:pPr>
+            <w:r>
+              <w:t>3</w:t>
+            </w:r>
+          </w:p>
+        </w:tc>
+        <w:tc>
+          <w:tcPr>
+            <w:tcW w:w="3212" w:type="dxa"/>
+          </w:tcPr>
+          <w:p>
+            <w:pPr>
+              <w:jc w:val="center"/>
+            </w:pPr>
+            <w:r>
+              <w:t>Télécharger en PDF les information</w:t>
+            </w:r>
+          </w:p>
+        </w:tc>
+        <w:tc>
+          <w:tcPr>
+            <w:tcW w:w="1982" w:type="dxa"/>
+          </w:tcPr>
+          <w:p>
+            <w:pPr>
+              <w:jc w:val="center"/>
+            </w:pPr>
+            <w:r>
+              <w:t>Utilisateur</w:t>
+            </w:r>
+          </w:p>
+        </w:tc>
+        <w:tc>
+          <w:tcPr>
+            <w:tcW w:w="2173" w:type="dxa"/>
+          </w:tcPr>
+          <w:p>
+            <w:pPr>
+              <w:jc w:val="center"/>
+            </w:pPr>
+            <w:r>
+              <w:t xml:space="preserve">Il pourra télécharger un fichier PDF qui sera automatiquement générer </w:t>
+            </w:r>
+            <w:r>
+              <w:t>et qui contiendra ses informations</w:t>
+            </w:r>
+          </w:p>
+        </w:tc>
+      </w:tr>
+      <w:tr>
+        <w:trPr>
+          <w:trHeight w:val="300"/>
+        </w:trPr>
+        <w:tc>
+          <w:tcPr>
+            <w:tcW w:w="1695" w:type="dxa"/>
+          </w:tcPr>
+          <w:p>
+            <w:pPr>
+              <w:jc w:val="center"/>
+            </w:pPr>
+            <w:r>
+              <w:t>4</w:t>
+            </w:r>
+          </w:p>
+        </w:tc>
+        <w:tc>
+          <w:tcPr>
+            <w:tcW w:w="3212" w:type="dxa"/>
+          </w:tcPr>
+          <w:p>
+            <w:pPr>
+              <w:jc w:val="center"/>
+            </w:pPr>
+            <w:r>
+              <w:t>Consulter les commandes</w:t>
+            </w:r>
+          </w:p>
+        </w:tc>
+        <w:tc>
+          <w:tcPr>
+            <w:tcW w:w="1982" w:type="dxa"/>
+          </w:tcPr>
+          <w:p>
+            <w:pPr>
+              <w:jc w:val="center"/>
+            </w:pPr>
+            <w:r>
+              <w:t>Utilisateur</w:t>
+            </w:r>
+          </w:p>
+        </w:tc>
+        <w:tc>
+          <w:tcPr>
+            <w:tcW w:w="2173" w:type="dxa"/>
+          </w:tcPr>
+          <w:p>
+            <w:pPr>
+              <w:jc w:val="center"/>
+            </w:pPr>
+            <w:r>
+              <w:t>Il pourra consulter un tableau contenant des mini récapitulatifs de ses commandes et leurs états</w:t>
+            </w:r>
+          </w:p>
+        </w:tc>
+      </w:tr>
+      <w:tr>
+        <w:trPr>
+          <w:trHeight w:val="300"/>
+        </w:trPr>
+        <w:tc>
+          <w:tcPr>
+            <w:tcW w:w="1695" w:type="dxa"/>
+          </w:tcPr>
+          <w:p>
+            <w:pPr>
+              <w:jc w:val="center"/>
+            </w:pPr>
+            <w:r>
+              <w:t>5</w:t>
+            </w:r>
+          </w:p>
+        </w:tc>
+        <w:tc>
+          <w:tcPr>
+            <w:tcW w:w="3212" w:type="dxa"/>
+          </w:tcPr>
+          <w:p>
+            <w:pPr>
+              <w:jc w:val="center"/>
+            </w:pPr>
+            <w:r>
+              <w:t>Consulter les évènements personnels</w:t>
+            </w:r>
+          </w:p>
+        </w:tc>
+        <w:tc>
+          <w:tcPr>
+            <w:tcW w:w="1982" w:type="dxa"/>
+          </w:tcPr>
+          <w:p>
+            <w:pPr>
+              <w:jc w:val="center"/>
+            </w:pPr>
+            <w:r>
+              <w:t>Utilisateur</w:t>
+            </w:r>
+          </w:p>
+        </w:tc>
+        <w:tc>
+          <w:tcPr>
+            <w:tcW w:w="2173" w:type="dxa"/>
+          </w:tcPr>
+          <w:p>
+            <w:pPr>
+              <w:jc w:val="center"/>
+            </w:pPr>
+            <w:r>
+              <w:t xml:space="preserve">Il pourra consulter rapidement (comme les commandes) </w:t>
+            </w:r>
+            <w:r>
+              <w:t xml:space="preserve"> ses évènements auxquels il s’est inscrit</w:t>
+            </w:r>
+          </w:p>
+        </w:tc>
+      </w:tr>
+      <w:tr>
+        <w:trPr>
+          <w:trHeight w:val="300"/>
+        </w:trPr>
+        <w:tc>
+          <w:tcPr>
+            <w:tcW w:w="1695" w:type="dxa"/>
+          </w:tcPr>
+          <w:p>
+            <w:pPr>
+              <w:jc w:val="center"/>
+            </w:pPr>
+          </w:p>
+        </w:tc>
+        <w:tc>
+          <w:tcPr>
+            <w:tcW w:w="3212" w:type="dxa"/>
+          </w:tcPr>
+          <w:p>
+            <w:pPr>
+              <w:jc w:val="center"/>
+            </w:pPr>
+          </w:p>
+        </w:tc>
+        <w:tc>
+          <w:tcPr>
+            <w:tcW w:w="1982" w:type="dxa"/>
+          </w:tcPr>
+          <w:p>
+            <w:pPr>
+              <w:jc w:val="center"/>
+            </w:pPr>
+          </w:p>
+        </w:tc>
+        <w:tc>
+          <w:tcPr>
+            <w:tcW w:w="2173" w:type="dxa"/>
+          </w:tcPr>
+          <w:p>
+            <w:pPr>
+              <w:jc w:val="center"/>
+            </w:pPr>
+          </w:p>
+        </w:tc>
+      </w:tr>
+      <w:tr>
+        <w:trPr>
+          <w:trHeight w:val="300"/>
+        </w:trPr>
+        <w:tc>
+          <w:tcPr>
+            <w:tcW w:w="1695" w:type="dxa"/>
+          </w:tcPr>
+          <w:p>
+            <w:pPr>
+              <w:jc w:val="center"/>
+            </w:pPr>
+            <w:r>
+              <w:t>Avatar</w:t>
+            </w:r>
+          </w:p>
+        </w:tc>
+        <w:tc>
+          <w:tcPr>
+            <w:tcW w:w="3212" w:type="dxa"/>
+          </w:tcPr>
+          <w:p>
+            <w:pPr>
+              <w:jc w:val="center"/>
+            </w:pPr>
+          </w:p>
+        </w:tc>
+        <w:tc>
+          <w:tcPr>
+            <w:tcW w:w="1982" w:type="dxa"/>
+          </w:tcPr>
+          <w:p>
+            <w:pPr>
+              <w:jc w:val="center"/>
+            </w:pPr>
+          </w:p>
+        </w:tc>
+        <w:tc>
+          <w:tcPr>
+            <w:tcW w:w="2173" w:type="dxa"/>
+          </w:tcPr>
+          <w:p>
+            <w:pPr>
+              <w:jc w:val="center"/>
+            </w:pPr>
+          </w:p>
+        </w:tc>
+      </w:tr>
+      <w:tr>
+        <w:trPr>
+          <w:trHeight w:val="300"/>
+        </w:trPr>
+        <w:tc>
+          <w:tcPr>
+            <w:tcW w:w="1695" w:type="dxa"/>
+          </w:tcPr>
+          <w:p>
+            <w:pPr>
+              <w:jc w:val="center"/>
+            </w:pPr>
+            <w:r>
+              <w:t>1</w:t>
+            </w:r>
+          </w:p>
+        </w:tc>
+        <w:tc>
+          <w:tcPr>
+            <w:tcW w:w="3212" w:type="dxa"/>
+          </w:tcPr>
+          <w:p>
+            <w:pPr>
+              <w:jc w:val="center"/>
+            </w:pPr>
+            <w:r>
+              <w:t>Création d’avatar</w:t>
+            </w:r>
+          </w:p>
+        </w:tc>
+        <w:tc>
+          <w:tcPr>
+            <w:tcW w:w="1982" w:type="dxa"/>
+          </w:tcPr>
+          <w:p>
+            <w:pPr>
+              <w:jc w:val="center"/>
+            </w:pPr>
+            <w:r>
+              <w:t>Utilisateur</w:t>
+            </w:r>
+          </w:p>
+        </w:tc>
+        <w:tc>
+          <w:tcPr>
+            <w:tcW w:w="2173" w:type="dxa"/>
+          </w:tcPr>
+          <w:p>
+            <w:pPr>
+              <w:jc w:val="center"/>
+            </w:pPr>
+            <w:r>
+              <w:t xml:space="preserve">L’utilisateur pourras </w:t>
+            </w:r>
+            <w:r>
+              <w:t>c</w:t>
+            </w:r>
+            <w:r>
+              <w:t xml:space="preserve">réer son avatar grâce a la suite </w:t>
+            </w:r>
+            <w:r>
+              <w:t>d’une sélection prédéfinie</w:t>
+            </w:r>
+            <w:r>
+              <w:t>.</w:t>
+            </w:r>
+          </w:p>
+        </w:tc>
+      </w:tr>
+      <w:tr>
+        <w:trPr>
+          <w:trHeight w:val="300"/>
+        </w:trPr>
+        <w:tc>
+          <w:tcPr>
+            <w:tcW w:w="1695" w:type="dxa"/>
+          </w:tcPr>
+          <w:p>
+            <w:pPr>
+              <w:jc w:val="center"/>
+            </w:pPr>
+            <w:r>
+              <w:t>2</w:t>
+            </w:r>
+          </w:p>
+        </w:tc>
+        <w:tc>
+          <w:tcPr>
+            <w:tcW w:w="3212" w:type="dxa"/>
+          </w:tcPr>
+          <w:p>
+            <w:pPr>
+              <w:jc w:val="center"/>
+            </w:pPr>
+            <w:r>
+              <w:t>Modification d’avatar</w:t>
+            </w:r>
+          </w:p>
+        </w:tc>
+        <w:tc>
+          <w:tcPr>
+            <w:tcW w:w="1982" w:type="dxa"/>
+          </w:tcPr>
+          <w:p>
+            <w:pPr>
+              <w:jc w:val="center"/>
+            </w:pPr>
+            <w:r>
+              <w:t>Utilisateur</w:t>
+            </w:r>
+          </w:p>
+        </w:tc>
+        <w:tc>
+          <w:tcPr>
+            <w:tcW w:w="2173" w:type="dxa"/>
+          </w:tcPr>
+          <w:p>
+            <w:pPr>
+              <w:jc w:val="center"/>
+            </w:pPr>
+            <w:r>
+              <w:t>L’utilisateur pourras modifier son avatar.</w:t>
+            </w:r>
+          </w:p>
+        </w:tc>
+      </w:tr>
+      <w:tr>
+        <w:trPr>
+          <w:trHeight w:val="300"/>
+        </w:trPr>
+        <w:tc>
+          <w:tcPr>
+            <w:tcW w:w="1695" w:type="dxa"/>
+          </w:tcPr>
+          <w:p>
+            <w:pPr>
+              <w:jc w:val="center"/>
+            </w:pPr>
+          </w:p>
+        </w:tc>
+        <w:tc>
+          <w:tcPr>
+            <w:tcW w:w="3212" w:type="dxa"/>
+          </w:tcPr>
+          <w:p>
+            <w:pPr>
+              <w:jc w:val="center"/>
+            </w:pPr>
+          </w:p>
+        </w:tc>
+        <w:tc>
+          <w:tcPr>
+            <w:tcW w:w="1982" w:type="dxa"/>
+          </w:tcPr>
+          <w:p>
+            <w:pPr>
+              <w:jc w:val="center"/>
+            </w:pPr>
+          </w:p>
+        </w:tc>
+        <w:tc>
+          <w:tcPr>
+            <w:tcW w:w="2173" w:type="dxa"/>
+          </w:tcPr>
+          <w:p>
+            <w:pPr>
+              <w:jc w:val="center"/>
+            </w:pPr>
+          </w:p>
+        </w:tc>
+      </w:tr>
+      <w:tr>
+        <w:trPr>
+          <w:trHeight w:val="300"/>
+        </w:trPr>
+        <w:tc>
+          <w:tcPr>
+            <w:tcW w:w="1695" w:type="dxa"/>
+          </w:tcPr>
+          <w:p>
+            <w:pPr>
+              <w:jc w:val="center"/>
+            </w:pPr>
+            <w:r>
+              <w:t>Recettes</w:t>
+            </w:r>
+          </w:p>
+        </w:tc>
+        <w:tc>
+          <w:tcPr>
+            <w:tcW w:w="3212" w:type="dxa"/>
+          </w:tcPr>
+          <w:p>
+            <w:pPr>
+              <w:jc w:val="center"/>
+            </w:pPr>
+          </w:p>
+        </w:tc>
+        <w:tc>
+          <w:tcPr>
+            <w:tcW w:w="1982" w:type="dxa"/>
+          </w:tcPr>
+          <w:p>
+            <w:pPr>
+              <w:jc w:val="center"/>
+            </w:pPr>
+          </w:p>
+        </w:tc>
+        <w:tc>
+          <w:tcPr>
+            <w:tcW w:w="2173" w:type="dxa"/>
+          </w:tcPr>
+          <w:p>
+            <w:pPr>
+              <w:jc w:val="center"/>
+            </w:pPr>
+          </w:p>
+        </w:tc>
+      </w:tr>
+      <w:tr>
+        <w:trPr>
+          <w:trHeight w:val="300"/>
+        </w:trPr>
+        <w:tc>
+          <w:tcPr>
+            <w:tcW w:w="1695" w:type="dxa"/>
+          </w:tcPr>
+          <w:p>
+            <w:pPr>
+              <w:jc w:val="center"/>
+            </w:pPr>
+            <w:r>
+              <w:t>1</w:t>
+            </w:r>
+          </w:p>
+        </w:tc>
+        <w:tc>
+          <w:tcPr>
+            <w:tcW w:w="3212" w:type="dxa"/>
+          </w:tcPr>
+          <w:p>
+            <w:pPr>
+              <w:jc w:val="center"/>
+            </w:pPr>
+            <w:r>
+              <w:t>Ajouter une recette</w:t>
+            </w:r>
+          </w:p>
+        </w:tc>
+        <w:tc>
+          <w:tcPr>
+            <w:tcW w:w="1982" w:type="dxa"/>
+          </w:tcPr>
+          <w:p>
+            <w:pPr>
+              <w:jc w:val="center"/>
+            </w:pPr>
+            <w:r>
+              <w:t>Administrateur</w:t>
+            </w:r>
+          </w:p>
+        </w:tc>
+        <w:tc>
+          <w:tcPr>
+            <w:tcW w:w="2173" w:type="dxa"/>
+          </w:tcPr>
+          <w:p>
+            <w:pPr>
+              <w:jc w:val="center"/>
+            </w:pPr>
+            <w:r>
+              <w:t xml:space="preserve">L’administrateur pourra rajouter une recette (titre, image, ingrédients, </w:t>
+            </w:r>
+            <w:r>
+              <w:t>recette, …)</w:t>
+            </w:r>
+          </w:p>
+        </w:tc>
+      </w:tr>
+      <w:tr>
+        <w:trPr>
+          <w:trHeight w:val="300"/>
+        </w:trPr>
+        <w:tc>
+          <w:tcPr>
+            <w:tcW w:w="1695" w:type="dxa"/>
+          </w:tcPr>
+          <w:p>
+            <w:pPr>
+              <w:jc w:val="center"/>
+            </w:pPr>
+          </w:p>
+        </w:tc>
+        <w:tc>
+          <w:tcPr>
+            <w:tcW w:w="3212" w:type="dxa"/>
+          </w:tcPr>
+          <w:p>
+            <w:pPr>
+              <w:jc w:val="center"/>
+            </w:pPr>
+          </w:p>
+        </w:tc>
+        <w:tc>
+          <w:tcPr>
+            <w:tcW w:w="1982" w:type="dxa"/>
+          </w:tcPr>
+          <w:p>
+            <w:pPr>
+              <w:jc w:val="center"/>
+            </w:pPr>
+          </w:p>
+        </w:tc>
+        <w:tc>
+          <w:tcPr>
+            <w:tcW w:w="2173" w:type="dxa"/>
+          </w:tcPr>
+          <w:p>
+            <w:pPr>
+              <w:jc w:val="center"/>
+            </w:pPr>
+          </w:p>
+        </w:tc>
+      </w:tr>
+      <w:tr>
+        <w:trPr>
+          <w:trHeight w:val="300"/>
+        </w:trPr>
+        <w:tc>
+          <w:tcPr>
+            <w:tcW w:w="1695" w:type="dxa"/>
+          </w:tcPr>
+          <w:p>
+            <w:pPr>
+              <w:jc w:val="center"/>
+            </w:pPr>
+            <w:r>
+              <w:t>Statistique</w:t>
+            </w:r>
+          </w:p>
+        </w:tc>
+        <w:tc>
+          <w:tcPr>
+            <w:tcW w:w="3212" w:type="dxa"/>
+          </w:tcPr>
+          <w:p>
+            <w:pPr>
+              <w:jc w:val="center"/>
+            </w:pPr>
+          </w:p>
+        </w:tc>
+        <w:tc>
+          <w:tcPr>
+            <w:tcW w:w="1982" w:type="dxa"/>
+          </w:tcPr>
+          <w:p>
+            <w:pPr>
+              <w:jc w:val="center"/>
+            </w:pPr>
+          </w:p>
+        </w:tc>
+        <w:tc>
+          <w:tcPr>
+            <w:tcW w:w="2173" w:type="dxa"/>
+          </w:tcPr>
+          <w:p>
+            <w:pPr>
+              <w:jc w:val="center"/>
+            </w:pPr>
+          </w:p>
+        </w:tc>
+      </w:tr>
+      <w:tr>
+        <w:trPr>
+          <w:trHeight w:val="300"/>
+        </w:trPr>
+        <w:tc>
+          <w:tcPr>
+            <w:tcW w:w="1695" w:type="dxa"/>
+          </w:tcPr>
+          <w:p>
+            <w:pPr>
+              <w:jc w:val="center"/>
+            </w:pPr>
+            <w:r>
+              <w:t>1</w:t>
+            </w:r>
+          </w:p>
+        </w:tc>
+        <w:tc>
+          <w:tcPr>
+            <w:tcW w:w="3212" w:type="dxa"/>
+          </w:tcPr>
+          <w:p>
+            <w:pPr>
+              <w:jc w:val="center"/>
+            </w:pPr>
+            <w:r>
+              <w:t xml:space="preserve">Visualisation </w:t>
+            </w:r>
+            <w:r>
+              <w:t xml:space="preserve">de </w:t>
+            </w:r>
+            <w:r>
+              <w:t>tou</w:t>
+            </w:r>
+            <w:r>
+              <w:t>tes</w:t>
+            </w:r>
+            <w:r>
+              <w:t xml:space="preserve"> les statistiques</w:t>
+            </w:r>
+            <w:r>
+              <w:t xml:space="preserve"> de l’application.</w:t>
+            </w:r>
+          </w:p>
+        </w:tc>
+        <w:tc>
+          <w:tcPr>
+            <w:tcW w:w="1982" w:type="dxa"/>
+          </w:tcPr>
+          <w:p>
+            <w:pPr>
+              <w:jc w:val="center"/>
+            </w:pPr>
+            <w:r>
+              <w:t>Administrateur</w:t>
+            </w:r>
+          </w:p>
+        </w:tc>
+        <w:tc>
+          <w:tcPr>
+            <w:tcW w:w="2173" w:type="dxa"/>
+          </w:tcPr>
+          <w:p>
+            <w:pPr>
+              <w:jc w:val="center"/>
+            </w:pPr>
+            <w:r>
+              <w:t>L’administrateur pourras visualiser en graphique l’évolution des ventes par mois,</w:t>
+            </w:r>
+            <w:r>
+              <w:t xml:space="preserve"> d’évènement créer, d’inscription ce mois-ci,</w:t>
+            </w:r>
+            <w:r>
+              <w:t xml:space="preserve"> nombre </w:t>
+            </w:r>
+            <w:r>
+              <w:t>de  location</w:t>
+            </w:r>
+            <w:r>
+              <w:t xml:space="preserve"> du mois </w:t>
+            </w:r>
+          </w:p>
+        </w:tc>
+      </w:tr>
+      <w:tr>
+        <w:trPr>
+          <w:trHeight w:val="300"/>
+        </w:trPr>
+        <w:tc>
+          <w:tcPr>
+            <w:tcW w:w="1695" w:type="dxa"/>
+          </w:tcPr>
+          <w:p>
+            <w:pPr>
+              <w:jc w:val="center"/>
+            </w:pPr>
+          </w:p>
+        </w:tc>
+        <w:tc>
+          <w:tcPr>
+            <w:tcW w:w="3212" w:type="dxa"/>
+          </w:tcPr>
+          <w:p>
+            <w:pPr>
+              <w:jc w:val="center"/>
+            </w:pPr>
+          </w:p>
+        </w:tc>
+        <w:tc>
+          <w:tcPr>
+            <w:tcW w:w="1982" w:type="dxa"/>
+          </w:tcPr>
+          <w:p>
+            <w:pPr>
+              <w:jc w:val="center"/>
+            </w:pPr>
+          </w:p>
+        </w:tc>
+        <w:tc>
+          <w:tcPr>
+            <w:tcW w:w="2173" w:type="dxa"/>
+          </w:tcPr>
+          <w:p>
+            <w:pPr>
+              <w:jc w:val="center"/>
+            </w:pPr>
+          </w:p>
+        </w:tc>
+      </w:tr>
+      <w:tr>
+        <w:trPr>
+          <w:trHeight w:val="300"/>
+        </w:trPr>
+        <w:tc>
+          <w:tcPr>
+            <w:tcW w:w="1695" w:type="dxa"/>
+          </w:tcPr>
+          <w:p>
+            <w:pPr>
+              <w:jc w:val="center"/>
+            </w:pPr>
+          </w:p>
+        </w:tc>
+        <w:tc>
+          <w:tcPr>
+            <w:tcW w:w="3212" w:type="dxa"/>
+          </w:tcPr>
+          <w:p>
+            <w:pPr>
+              <w:jc w:val="center"/>
+            </w:pPr>
+          </w:p>
+        </w:tc>
+        <w:tc>
+          <w:tcPr>
+            <w:tcW w:w="1982" w:type="dxa"/>
+          </w:tcPr>
+          <w:p>
+            <w:pPr>
+              <w:jc w:val="center"/>
+            </w:pPr>
+          </w:p>
+        </w:tc>
+        <w:tc>
+          <w:tcPr>
+            <w:tcW w:w="2173" w:type="dxa"/>
+          </w:tcPr>
+          <w:p>
+            <w:pPr>
+              <w:jc w:val="center"/>
+            </w:pPr>
+          </w:p>
+        </w:tc>
+      </w:tr>
+      <w:tr>
+        <w:trPr>
+          <w:trHeight w:val="300"/>
+        </w:trPr>
+        <w:tc>
+          <w:tcPr>
+            <w:tcW w:w="1695" w:type="dxa"/>
+          </w:tcPr>
+          <w:p>
+            <w:pPr>
+              <w:jc w:val="center"/>
+            </w:pPr>
+          </w:p>
+        </w:tc>
+        <w:tc>
+          <w:tcPr>
+            <w:tcW w:w="3212" w:type="dxa"/>
+          </w:tcPr>
+          <w:p>
+            <w:pPr>
+              <w:jc w:val="center"/>
+            </w:pPr>
+          </w:p>
+        </w:tc>
+        <w:tc>
+          <w:tcPr>
+            <w:tcW w:w="1982" w:type="dxa"/>
+          </w:tcPr>
+          <w:p>
+            <w:pPr>
+              <w:jc w:val="center"/>
+            </w:pPr>
+          </w:p>
+        </w:tc>
+        <w:tc>
+          <w:tcPr>
+            <w:tcW w:w="2173" w:type="dxa"/>
+          </w:tcPr>
+          <w:p>
+            <w:pPr>
+              <w:jc w:val="center"/>
+            </w:pPr>
+          </w:p>
+        </w:tc>
+      </w:tr>
+      <w:tr>
+        <w:trPr>
+          <w:trHeight w:val="300"/>
+        </w:trPr>
+        <w:tc>
+          <w:tcPr>
+            <w:tcW w:w="1695" w:type="dxa"/>
+          </w:tcPr>
+          <w:p>
+            <w:pPr>
+              <w:jc w:val="center"/>
+            </w:pPr>
+          </w:p>
+        </w:tc>
+        <w:tc>
+          <w:tcPr>
+            <w:tcW w:w="3212" w:type="dxa"/>
+          </w:tcPr>
+          <w:p>
+            <w:pPr>
+              <w:jc w:val="center"/>
+            </w:pPr>
+          </w:p>
+        </w:tc>
+        <w:tc>
+          <w:tcPr>
+            <w:tcW w:w="1982" w:type="dxa"/>
+          </w:tcPr>
+          <w:p>
+            <w:pPr>
+              <w:jc w:val="center"/>
+            </w:pPr>
+          </w:p>
+        </w:tc>
+        <w:tc>
+          <w:tcPr>
+            <w:tcW w:w="2173" w:type="dxa"/>
+          </w:tcPr>
+          <w:p>
+            <w:pPr>
+              <w:jc w:val="center"/>
+            </w:pPr>
+          </w:p>
+        </w:tc>
+      </w:tr>
+      <w:tr>
+        <w:trPr>
+          <w:trHeight w:val="300"/>
+        </w:trPr>
+        <w:tc>
+          <w:tcPr>
+            <w:tcW w:w="1695" w:type="dxa"/>
+          </w:tcPr>
+          <w:p>
+            <w:pPr>
+              <w:jc w:val="center"/>
+            </w:pPr>
+          </w:p>
+        </w:tc>
+        <w:tc>
+          <w:tcPr>
+            <w:tcW w:w="3212" w:type="dxa"/>
+          </w:tcPr>
+          <w:p>
+            <w:pPr>
+              <w:jc w:val="center"/>
+            </w:pPr>
+          </w:p>
+        </w:tc>
+        <w:tc>
+          <w:tcPr>
+            <w:tcW w:w="1982" w:type="dxa"/>
+          </w:tcPr>
+          <w:p>
+            <w:pPr>
+              <w:jc w:val="center"/>
+            </w:pPr>
+          </w:p>
+        </w:tc>
+        <w:tc>
+          <w:tcPr>
+            <w:tcW w:w="2173" w:type="dxa"/>
           </w:tcPr>
           <w:p>
             <w:pPr>
@@ -374,6 +4188,499 @@
         <w:jc w:val="center"/>
       </w:pPr>
     </w:p>
+    <w:p>
+      <w:pPr>
+        <w:jc w:val="center"/>
+      </w:pPr>
+      <w:r>
+        <w:t>C</w:t>
+      </w:r>
+      <w:r>
+        <w:t>ertification</w:t>
+      </w:r>
+      <w:r>
+        <w:t xml:space="preserve"> après cours</w:t>
+      </w:r>
+    </w:p>
+    <w:p>
+      <w:pPr>
+        <w:jc w:val="center"/>
+      </w:pPr>
+      <w:r>
+        <w:t xml:space="preserve">Streaming </w:t>
+      </w:r>
+    </w:p>
+    <w:p>
+      <w:pPr>
+        <w:jc w:val="center"/>
+      </w:pPr>
+      <w:r>
+        <w:t xml:space="preserve">Vérification </w:t>
+      </w:r>
+      <w:r>
+        <w:t xml:space="preserve">inscription des </w:t>
+      </w:r>
+      <w:r>
+        <w:t>prestataires</w:t>
+      </w:r>
+    </w:p>
+    <w:p>
+      <w:pPr>
+        <w:jc w:val="center"/>
+      </w:pPr>
+      <w:r>
+        <w:t>Habilitations</w:t>
+      </w:r>
+      <w:r>
+        <w:t xml:space="preserve"> (RH ect…)</w:t>
+      </w:r>
+    </w:p>
+    <w:p>
+      <w:pPr>
+        <w:jc w:val="center"/>
+      </w:pPr>
+      <w:r>
+        <w:t>Allergènes</w:t>
+      </w:r>
+    </w:p>
+    <w:p>
+      <w:pPr>
+        <w:jc w:val="center"/>
+      </w:pPr>
+      <w:r>
+        <w:t>Prestataires</w:t>
+      </w:r>
+    </w:p>
+    <w:p>
+      <w:pPr>
+        <w:jc w:val="center"/>
+      </w:pPr>
+      <w:r>
+        <w:t>Séparation événement et ateliers</w:t>
+      </w:r>
+    </w:p>
+    <w:p>
+      <w:pPr>
+        <w:jc w:val="center"/>
+      </w:pPr>
+      <w:r>
+        <w:t>Prestation</w:t>
+      </w:r>
+      <w:r>
+        <w:t xml:space="preserve"> à domicile</w:t>
+      </w:r>
+    </w:p>
+    <w:p>
+      <w:pPr>
+        <w:jc w:val="center"/>
+      </w:pPr>
+      <w:r>
+        <w:t xml:space="preserve">Formations professionnelles </w:t>
+      </w:r>
+    </w:p>
+    <w:p>
+      <w:pPr>
+        <w:jc w:val="center"/>
+      </w:pPr>
+      <w:r>
+        <w:t>newsletter</w:t>
+      </w:r>
+    </w:p>
+    <w:p>
+      <w:pPr>
+        <w:pBdr>
+          <w:bottom w:val="single" w:sz="6" w:space="1" w:color="auto"/>
+        </w:pBdr>
+        <w:jc w:val="center"/>
+      </w:pPr>
+    </w:p>
+    <w:p>
+      <w:pPr>
+        <w:pStyle w:val="ListParagraph"/>
+        <w:numPr>
+          <w:ilvl w:val="0"/>
+          <w:numId w:val="1"/>
+        </w:numPr>
+      </w:pPr>
+      <w:r>
+        <w:t>Création</w:t>
+      </w:r>
+      <w:r>
+        <w:t xml:space="preserve"> abonnement</w:t>
+      </w:r>
+    </w:p>
+    <w:p>
+      <w:pPr>
+        <w:pStyle w:val="ListParagraph"/>
+        <w:numPr>
+          <w:ilvl w:val="0"/>
+          <w:numId w:val="1"/>
+        </w:numPr>
+      </w:pPr>
+      <w:r>
+        <w:t>Modification Abonnement</w:t>
+      </w:r>
+      <w:r>
+        <w:t xml:space="preserve"> </w:t>
+      </w:r>
+    </w:p>
+    <w:p>
+      <w:pPr>
+        <w:pStyle w:val="ListParagraph"/>
+        <w:numPr>
+          <w:ilvl w:val="0"/>
+          <w:numId w:val="1"/>
+        </w:numPr>
+      </w:pPr>
+    </w:p>
+    <w:p>
+      <w:pPr>
+        <w:jc w:val="center"/>
+      </w:pPr>
+    </w:p>
+    <w:p/>
+    <w:p/>
+    <w:p/>
+    <w:p/>
+    <w:p>
+      <w:r>
+        <w:t>Les produits</w:t>
+      </w:r>
+    </w:p>
+    <w:p>
+      <w:r>
+        <w:t>-ajouter des produits</w:t>
+      </w:r>
+      <w:r>
+        <w:t xml:space="preserve"> (nom, description, stock, prix)</w:t>
+      </w:r>
+    </w:p>
+    <w:p>
+      <w:r>
+        <w:t>-q</w:t>
+      </w:r>
+      <w:r>
+        <w:t xml:space="preserve">uel est la </w:t>
+      </w:r>
+      <w:r>
+        <w:t>disponib</w:t>
+      </w:r>
+      <w:r>
+        <w:t>ilité du produit (location</w:t>
+      </w:r>
+      <w:r>
+        <w:t>,</w:t>
+      </w:r>
+      <w:r>
+        <w:t xml:space="preserve"> achat, ou evenement)</w:t>
+      </w:r>
+    </w:p>
+    <w:p>
+      <w:r>
+        <w:t>-</w:t>
+      </w:r>
+    </w:p>
+    <w:p/>
+    <w:p>
+      <w:pPr>
+        <w:pBdr>
+          <w:bottom w:val="single" w:sz="6" w:space="1" w:color="auto"/>
+        </w:pBdr>
+      </w:pPr>
+    </w:p>
+    <w:p/>
+    <w:tbl>
+      <w:tblPr>
+        <w:tblStyle w:val="TableGrid"/>
+        <w:tblW w:w="0" w:type="auto"/>
+        <w:tblLook w:val="04A0" w:firstRow="1" w:lastRow="0" w:firstColumn="1" w:lastColumn="0" w:noHBand="0" w:noVBand="1"/>
+      </w:tblPr>
+      <w:tblGrid>
+        <w:gridCol w:w="1104"/>
+        <w:gridCol w:w="952"/>
+        <w:gridCol w:w="2196"/>
+        <w:gridCol w:w="4810"/>
+      </w:tblGrid>
+      <w:tr>
+        <w:tc>
+          <w:tcPr>
+            <w:tcW w:w="1129" w:type="dxa"/>
+          </w:tcPr>
+          <w:p>
+            <w:pPr>
+              <w:jc w:val="center"/>
+            </w:pPr>
+            <w:r>
+              <w:t xml:space="preserve"> Numéro</w:t>
+            </w:r>
+          </w:p>
+        </w:tc>
+        <w:tc>
+          <w:tcPr>
+            <w:tcW w:w="993" w:type="dxa"/>
+          </w:tcPr>
+          <w:p>
+            <w:pPr>
+              <w:jc w:val="center"/>
+            </w:pPr>
+            <w:r>
+              <w:t>Page</w:t>
+            </w:r>
+          </w:p>
+        </w:tc>
+        <w:tc>
+          <w:tcPr>
+            <w:tcW w:w="1559" w:type="dxa"/>
+          </w:tcPr>
+          <w:p>
+            <w:pPr>
+              <w:jc w:val="center"/>
+            </w:pPr>
+            <w:r>
+              <w:t>Option</w:t>
+            </w:r>
+          </w:p>
+        </w:tc>
+        <w:tc>
+          <w:tcPr>
+            <w:tcW w:w="5381" w:type="dxa"/>
+          </w:tcPr>
+          <w:p>
+            <w:pPr>
+              <w:jc w:val="center"/>
+            </w:pPr>
+            <w:r>
+              <w:t>Description</w:t>
+            </w:r>
+          </w:p>
+        </w:tc>
+      </w:tr>
+      <w:tr>
+        <w:tc>
+          <w:tcPr>
+            <w:tcW w:w="1129" w:type="dxa"/>
+          </w:tcPr>
+          <w:p>
+            <w:pPr>
+              <w:jc w:val="center"/>
+            </w:pPr>
+            <w:r>
+              <w:t>1</w:t>
+            </w:r>
+          </w:p>
+        </w:tc>
+        <w:tc>
+          <w:tcPr>
+            <w:tcW w:w="993" w:type="dxa"/>
+          </w:tcPr>
+          <w:p>
+            <w:pPr>
+              <w:jc w:val="center"/>
+            </w:pPr>
+            <w:r>
+              <w:t>Index</w:t>
+            </w:r>
+          </w:p>
+        </w:tc>
+        <w:tc>
+          <w:tcPr>
+            <w:tcW w:w="1559" w:type="dxa"/>
+          </w:tcPr>
+          <w:p>
+            <w:pPr>
+              <w:jc w:val="center"/>
+            </w:pPr>
+            <w:r>
+              <w:t>Contact</w:t>
+            </w:r>
+          </w:p>
+        </w:tc>
+        <w:tc>
+          <w:tcPr>
+            <w:tcW w:w="5381" w:type="dxa"/>
+          </w:tcPr>
+          <w:p>
+            <w:pPr>
+              <w:jc w:val="center"/>
+            </w:pPr>
+            <w:r>
+              <w:t>L’utilisateur aura accès à toutes les informations concernant notre entreprise, il pourra également s’inscrire à la newsletter de CookMaster.</w:t>
+            </w:r>
+          </w:p>
+        </w:tc>
+      </w:tr>
+      <w:tr>
+        <w:tc>
+          <w:tcPr>
+            <w:tcW w:w="1129" w:type="dxa"/>
+          </w:tcPr>
+          <w:p>
+            <w:pPr>
+              <w:jc w:val="center"/>
+            </w:pPr>
+            <w:r>
+              <w:t>2</w:t>
+            </w:r>
+          </w:p>
+        </w:tc>
+        <w:tc>
+          <w:tcPr>
+            <w:tcW w:w="993" w:type="dxa"/>
+          </w:tcPr>
+          <w:p>
+            <w:pPr>
+              <w:jc w:val="center"/>
+            </w:pPr>
+            <w:r>
+              <w:t>Index</w:t>
+            </w:r>
+          </w:p>
+        </w:tc>
+        <w:tc>
+          <w:tcPr>
+            <w:tcW w:w="1559" w:type="dxa"/>
+          </w:tcPr>
+          <w:p>
+            <w:pPr>
+              <w:jc w:val="center"/>
+            </w:pPr>
+            <w:r>
+              <w:t>Recettes</w:t>
+            </w:r>
+          </w:p>
+        </w:tc>
+        <w:tc>
+          <w:tcPr>
+            <w:tcW w:w="5381" w:type="dxa"/>
+          </w:tcPr>
+          <w:p>
+            <w:pPr>
+              <w:jc w:val="center"/>
+            </w:pPr>
+            <w:r>
+              <w:t>L’utilisateur aura accès à nos recettes, à l’image de marmiton.</w:t>
+            </w:r>
+          </w:p>
+        </w:tc>
+      </w:tr>
+      <w:tr>
+        <w:tc>
+          <w:tcPr>
+            <w:tcW w:w="1129" w:type="dxa"/>
+          </w:tcPr>
+          <w:p>
+            <w:pPr>
+              <w:jc w:val="center"/>
+            </w:pPr>
+            <w:r>
+              <w:t>3</w:t>
+            </w:r>
+          </w:p>
+        </w:tc>
+        <w:tc>
+          <w:tcPr>
+            <w:tcW w:w="993" w:type="dxa"/>
+          </w:tcPr>
+          <w:p>
+            <w:pPr>
+              <w:jc w:val="center"/>
+            </w:pPr>
+            <w:r>
+              <w:t>Index</w:t>
+            </w:r>
+          </w:p>
+        </w:tc>
+        <w:tc>
+          <w:tcPr>
+            <w:tcW w:w="1559" w:type="dxa"/>
+          </w:tcPr>
+          <w:p>
+            <w:pPr>
+              <w:jc w:val="center"/>
+            </w:pPr>
+            <w:r>
+              <w:t>Chefs</w:t>
+            </w:r>
+          </w:p>
+        </w:tc>
+        <w:tc>
+          <w:tcPr>
+            <w:tcW w:w="5381" w:type="dxa"/>
+          </w:tcPr>
+          <w:p>
+            <w:pPr>
+              <w:jc w:val="center"/>
+            </w:pPr>
+            <w:r>
+              <w:t>L’utilisateur aura un œil sur nos plus grands chefs dès la page d’accueil. Le but est simplement de prouver la potentiel qualité de nos services</w:t>
+            </w:r>
+            <w:r>
+              <w:t>.</w:t>
+            </w:r>
+          </w:p>
+        </w:tc>
+      </w:tr>
+      <w:tr>
+        <w:trPr>
+          <w:trHeight w:val="39"/>
+        </w:trPr>
+        <w:tc>
+          <w:tcPr>
+            <w:tcW w:w="1129" w:type="dxa"/>
+          </w:tcPr>
+          <w:p>
+            <w:pPr>
+              <w:jc w:val="center"/>
+            </w:pPr>
+            <w:r>
+              <w:t>4</w:t>
+            </w:r>
+          </w:p>
+        </w:tc>
+        <w:tc>
+          <w:tcPr>
+            <w:tcW w:w="993" w:type="dxa"/>
+          </w:tcPr>
+          <w:p>
+            <w:pPr>
+              <w:jc w:val="center"/>
+            </w:pPr>
+            <w:r>
+              <w:t>Index</w:t>
+            </w:r>
+          </w:p>
+        </w:tc>
+        <w:tc>
+          <w:tcPr>
+            <w:tcW w:w="1559" w:type="dxa"/>
+          </w:tcPr>
+          <w:p>
+            <w:pPr>
+              <w:jc w:val="center"/>
+            </w:pPr>
+            <w:r>
+              <w:t>Connexion/Inscription</w:t>
+            </w:r>
+          </w:p>
+        </w:tc>
+        <w:tc>
+          <w:tcPr>
+            <w:tcW w:w="5381" w:type="dxa"/>
+          </w:tcPr>
+          <w:p>
+            <w:pPr>
+              <w:spacing w:after="160" w:line="259" w:lineRule="auto"/>
+              <w:jc w:val="center"/>
+            </w:pPr>
+            <w:r>
+              <w:t>L’utilisateur pourra se connecter, mais également s’inscrire pour commencer à utiliser nos différents services.</w:t>
+            </w:r>
+          </w:p>
+        </w:tc>
+      </w:tr>
+    </w:tbl>
+    <w:p/>
+    <w:p/>
     <w:sectPr>
       <w:pgSz w:w="11906" w:h="16838"/>
       <w:pgMar w:top="1417" w:right="1417" w:bottom="1417" w:left="1417" w:header="708" w:footer="708" w:gutter="0"/>
@@ -382,6 +4689,126 @@
     </w:sectPr>
   </w:body>
 </w:document>
+</file>
+
+<file path=word/numbering.xml><?xml version="1.0" encoding="utf-8"?>
+<w:numbering xmlns:wpc="http://schemas.microsoft.com/office/word/2010/wordprocessingCanvas" xmlns:cx="http://schemas.microsoft.com/office/drawing/2014/chartex" xmlns:cx1="http://schemas.microsoft.com/office/drawing/2015/9/8/chartex" xmlns:cx2="http://schemas.microsoft.com/office/drawing/2015/10/21/chartex" xmlns:cx3="http://schemas.microsoft.com/office/drawing/2016/5/9/chartex" xmlns:cx4="http://schemas.microsoft.com/office/drawing/2016/5/10/chartex" xmlns:cx5="http://schemas.microsoft.com/office/drawing/2016/5/11/chartex" xmlns:cx6="http://schemas.microsoft.com/office/drawing/2016/5/12/chartex" xmlns:cx7="http://schemas.microsoft.com/office/drawing/2016/5/13/chartex" xmlns:cx8="http://schemas.microsoft.com/office/drawing/2016/5/14/chartex" xmlns:mc="http://schemas.openxmlformats.org/markup-compatibility/2006" xmlns:aink="http://schemas.microsoft.com/office/drawing/2016/ink" xmlns:am3d="http://schemas.microsoft.com/office/drawing/2017/model3d" xmlns:o="urn:schemas-microsoft-com:office:office" xmlns:oel="http://schemas.microsoft.com/office/2019/extlst" xmlns:r="http://schemas.openxmlformats.org/officeDocument/2006/relationships" xmlns:m="http://schemas.openxmlformats.org/officeDocument/2006/math" xmlns:v="urn:schemas-microsoft-com:vml" xmlns:wp14="http://schemas.microsoft.com/office/word/2010/wordprocessingDrawing" xmlns:wp="http://schemas.openxmlformats.org/drawingml/2006/wordprocessingDrawing" xmlns:w10="urn:schemas-microsoft-com:office:word" xmlns:w="http://schemas.openxmlformats.org/wordprocessingml/2006/main" xmlns:w14="http://schemas.microsoft.com/office/word/2010/wordml" xmlns:w15="http://schemas.microsoft.com/office/word/2012/wordml" xmlns:w16cex="http://schemas.microsoft.com/office/word/2018/wordml/cex" xmlns:w16cid="http://schemas.microsoft.com/office/word/2016/wordml/cid" xmlns:w16="http://schemas.microsoft.com/office/word/2018/wordml" xmlns:w16du="http://schemas.microsoft.com/office/word/2023/wordml/word16du" xmlns:w16sdtdh="http://schemas.microsoft.com/office/word/2020/wordml/sdtdatahash" xmlns:w16se="http://schemas.microsoft.com/office/word/2015/wordml/symex" xmlns:wpg="http://schemas.microsoft.com/office/word/2010/wordprocessingGroup" xmlns:wpi="http://schemas.microsoft.com/office/word/2010/wordprocessingInk" xmlns:wne="http://schemas.microsoft.com/office/word/2006/wordml" xmlns:wps="http://schemas.microsoft.com/office/word/2010/wordprocessingShape" mc:Ignorable="w14 w15 w16se w16cid w16 w16cex w16sdtdh wp14">
+  <w:abstractNum w:abstractNumId="0" w15:restartNumberingAfterBreak="0">
+    <w:nsid w:val="65110159"/>
+    <w:multiLevelType w:val="hybridMultilevel"/>
+    <w:tmpl w:val="64BA9F18"/>
+    <w:lvl w:ilvl="0" w:tplc="95E02E38">
+      <w:numFmt w:val="bullet"/>
+      <w:lvlText w:val="-"/>
+      <w:lvlJc w:val="left"/>
+      <w:pPr>
+        <w:ind w:left="720" w:hanging="360"/>
+      </w:pPr>
+      <w:rPr>
+        <w:rFonts w:ascii="Calibri" w:eastAsiaTheme="minorHAnsi" w:hAnsi="Calibri" w:cs="Calibri" w:hint="default"/>
+      </w:rPr>
+    </w:lvl>
+    <w:lvl w:ilvl="1" w:tplc="040C0003" w:tentative="1">
+      <w:start w:val="1"/>
+      <w:numFmt w:val="bullet"/>
+      <w:lvlText w:val="o"/>
+      <w:lvlJc w:val="left"/>
+      <w:pPr>
+        <w:ind w:left="1440" w:hanging="360"/>
+      </w:pPr>
+      <w:rPr>
+        <w:rFonts w:ascii="Courier New" w:hAnsi="Courier New" w:cs="Courier New" w:hint="default"/>
+      </w:rPr>
+    </w:lvl>
+    <w:lvl w:ilvl="2" w:tplc="040C0005" w:tentative="1">
+      <w:start w:val="1"/>
+      <w:numFmt w:val="bullet"/>
+      <w:lvlText w:val=""/>
+      <w:lvlJc w:val="left"/>
+      <w:pPr>
+        <w:ind w:left="2160" w:hanging="360"/>
+      </w:pPr>
+      <w:rPr>
+        <w:rFonts w:ascii="Wingdings" w:hAnsi="Wingdings" w:hint="default"/>
+      </w:rPr>
+    </w:lvl>
+    <w:lvl w:ilvl="3" w:tplc="040C0001" w:tentative="1">
+      <w:start w:val="1"/>
+      <w:numFmt w:val="bullet"/>
+      <w:lvlText w:val=""/>
+      <w:lvlJc w:val="left"/>
+      <w:pPr>
+        <w:ind w:left="2880" w:hanging="360"/>
+      </w:pPr>
+      <w:rPr>
+        <w:rFonts w:ascii="Symbol" w:hAnsi="Symbol" w:hint="default"/>
+      </w:rPr>
+    </w:lvl>
+    <w:lvl w:ilvl="4" w:tplc="040C0003" w:tentative="1">
+      <w:start w:val="1"/>
+      <w:numFmt w:val="bullet"/>
+      <w:lvlText w:val="o"/>
+      <w:lvlJc w:val="left"/>
+      <w:pPr>
+        <w:ind w:left="3600" w:hanging="360"/>
+      </w:pPr>
+      <w:rPr>
+        <w:rFonts w:ascii="Courier New" w:hAnsi="Courier New" w:cs="Courier New" w:hint="default"/>
+      </w:rPr>
+    </w:lvl>
+    <w:lvl w:ilvl="5" w:tplc="040C0005" w:tentative="1">
+      <w:start w:val="1"/>
+      <w:numFmt w:val="bullet"/>
+      <w:lvlText w:val=""/>
+      <w:lvlJc w:val="left"/>
+      <w:pPr>
+        <w:ind w:left="4320" w:hanging="360"/>
+      </w:pPr>
+      <w:rPr>
+        <w:rFonts w:ascii="Wingdings" w:hAnsi="Wingdings" w:hint="default"/>
+      </w:rPr>
+    </w:lvl>
+    <w:lvl w:ilvl="6" w:tplc="040C0001" w:tentative="1">
+      <w:start w:val="1"/>
+      <w:numFmt w:val="bullet"/>
+      <w:lvlText w:val=""/>
+      <w:lvlJc w:val="left"/>
+      <w:pPr>
+        <w:ind w:left="5040" w:hanging="360"/>
+      </w:pPr>
+      <w:rPr>
+        <w:rFonts w:ascii="Symbol" w:hAnsi="Symbol" w:hint="default"/>
+      </w:rPr>
+    </w:lvl>
+    <w:lvl w:ilvl="7" w:tplc="040C0003" w:tentative="1">
+      <w:start w:val="1"/>
+      <w:numFmt w:val="bullet"/>
+      <w:lvlText w:val="o"/>
+      <w:lvlJc w:val="left"/>
+      <w:pPr>
+        <w:ind w:left="5760" w:hanging="360"/>
+      </w:pPr>
+      <w:rPr>
+        <w:rFonts w:ascii="Courier New" w:hAnsi="Courier New" w:cs="Courier New" w:hint="default"/>
+      </w:rPr>
+    </w:lvl>
+    <w:lvl w:ilvl="8" w:tplc="040C0005" w:tentative="1">
+      <w:start w:val="1"/>
+      <w:numFmt w:val="bullet"/>
+      <w:lvlText w:val=""/>
+      <w:lvlJc w:val="left"/>
+      <w:pPr>
+        <w:ind w:left="6480" w:hanging="360"/>
+      </w:pPr>
+      <w:rPr>
+        <w:rFonts w:ascii="Wingdings" w:hAnsi="Wingdings" w:hint="default"/>
+      </w:rPr>
+    </w:lvl>
+  </w:abstractNum>
+  <w:num w:numId="1" w16cid:durableId="1014460285">
+    <w:abstractNumId w:val="0"/>
+  </w:num>
+</w:numbering>
 </file>
 
 <file path=word/styles.xml><?xml version="1.0" encoding="utf-8"?>
@@ -899,6 +5326,17 @@
       <w:szCs w:val="32"/>
     </w:rPr>
   </w:style>
+  <w:style w:type="paragraph" w:styleId="ListParagraph">
+    <w:name w:val="List Paragraph"/>
+    <w:basedOn w:val="Normal"/>
+    <w:uiPriority w:val="34"/>
+    <w:qFormat/>
+    <w:rsid w:val="003D05E9"/>
+    <w:pPr>
+      <w:ind w:left="720"/>
+      <w:contextualSpacing/>
+    </w:pPr>
+  </w:style>
 </w:styles>
 </file>
 

--- a/docs/Descriptifs Fonctionnels/Descriptif détaillé Web v2.docx
+++ b/docs/Descriptifs Fonctionnels/Descriptif détaillé Web v2.docx
@@ -4,16 +4,19 @@
   <w:body>
     <w:p>
       <w:pPr>
-        <w:pStyle w:val="Heading1"/>
+        <w:pStyle w:val="Titre1"/>
       </w:pPr>
       <w:r>
-        <w:t>Descriptif fonctionnel détaillé et numéroté de la partie C</w:t>
+        <w:t xml:space="preserve">Descriptif fonctionnel détaillé et numéroté de la </w:t>
+      </w:r>
+      <w:r>
+        <w:t>Mission 2</w:t>
       </w:r>
     </w:p>
     <w:p/>
     <w:tbl>
       <w:tblPr>
-        <w:tblStyle w:val="TableGrid"/>
+        <w:tblStyle w:val="Grilledutableau"/>
         <w:tblW w:w="9062" w:type="dxa"/>
         <w:tblLook w:val="04A0" w:firstRow="1" w:lastRow="0" w:firstColumn="1" w:lastColumn="0" w:noHBand="0" w:noVBand="1"/>
       </w:tblPr>
@@ -223,11 +226,7 @@
           <w:tcPr>
             <w:tcW w:w="3212" w:type="dxa"/>
           </w:tcPr>
-          <w:p>
-            <w:pPr>
-              <w:jc w:val="center"/>
-            </w:pPr>
-          </w:p>
+          <w:p/>
         </w:tc>
         <w:tc>
           <w:tcPr>
@@ -851,6 +850,7 @@
               <w:jc w:val="center"/>
             </w:pPr>
             <w:r>
+              <w:lastRenderedPageBreak/>
               <w:t>3</w:t>
             </w:r>
           </w:p>
@@ -1116,7 +1116,15 @@
               <w:jc w:val="center"/>
             </w:pPr>
             <w:r>
-              <w:t xml:space="preserve">Imprimer en pdf </w:t>
+              <w:t xml:space="preserve">Imprimer en </w:t>
+            </w:r>
+            <w:proofErr w:type="spellStart"/>
+            <w:r>
+              <w:t>pdf</w:t>
+            </w:r>
+            <w:proofErr w:type="spellEnd"/>
+            <w:r>
+              <w:t xml:space="preserve"> </w:t>
             </w:r>
           </w:p>
         </w:tc>
@@ -2122,7 +2130,15 @@
               <w:t>r</w:t>
             </w:r>
             <w:r>
-              <w:t xml:space="preserve"> le produit de sont choix </w:t>
+              <w:t xml:space="preserve"> le produit de </w:t>
+            </w:r>
+            <w:proofErr w:type="spellStart"/>
+            <w:r>
+              <w:t>sont</w:t>
+            </w:r>
+            <w:proofErr w:type="spellEnd"/>
+            <w:r>
+              <w:t xml:space="preserve"> choix </w:t>
             </w:r>
             <w:r>
               <w:t>dans son panier</w:t>
@@ -2188,7 +2204,11 @@
               <w:t>ajouté</w:t>
             </w:r>
             <w:r>
-              <w:t xml:space="preserve"> le produit à son panier, le pa</w:t>
+              <w:t xml:space="preserve"> le produit à son panier, </w:t>
+            </w:r>
+            <w:r>
+              <w:lastRenderedPageBreak/>
+              <w:t>le pa</w:t>
             </w:r>
             <w:r>
               <w:t>yer pour ensuite le recevoir par livraison</w:t>
@@ -2209,6 +2229,7 @@
               <w:jc w:val="center"/>
             </w:pPr>
             <w:r>
+              <w:lastRenderedPageBreak/>
               <w:t>8</w:t>
             </w:r>
           </w:p>
@@ -2400,12 +2421,14 @@
             <w:r>
               <w:t xml:space="preserve">Modération / </w:t>
             </w:r>
+            <w:proofErr w:type="spellStart"/>
             <w:r>
               <w:t>Word</w:t>
             </w:r>
             <w:r>
               <w:t>list</w:t>
             </w:r>
+            <w:proofErr w:type="spellEnd"/>
           </w:p>
         </w:tc>
         <w:tc>
@@ -3013,7 +3036,15 @@
               <w:t>phiques</w:t>
             </w:r>
             <w:r>
-              <w:t xml:space="preserve"> (dates, personnes etc …)</w:t>
+              <w:t xml:space="preserve"> (dates, personnes </w:t>
+            </w:r>
+            <w:proofErr w:type="spellStart"/>
+            <w:r>
+              <w:t>etc</w:t>
+            </w:r>
+            <w:proofErr w:type="spellEnd"/>
+            <w:r>
+              <w:t xml:space="preserve"> …)</w:t>
             </w:r>
           </w:p>
         </w:tc>
@@ -3124,6 +3155,7 @@
               <w:jc w:val="center"/>
             </w:pPr>
             <w:r>
+              <w:lastRenderedPageBreak/>
               <w:t>1</w:t>
             </w:r>
           </w:p>
@@ -3559,7 +3591,15 @@
               <w:t>c</w:t>
             </w:r>
             <w:r>
-              <w:t xml:space="preserve">réer son avatar grâce a la suite </w:t>
+              <w:t xml:space="preserve">réer son avatar grâce </w:t>
+            </w:r>
+            <w:proofErr w:type="spellStart"/>
+            <w:r>
+              <w:t>a</w:t>
+            </w:r>
+            <w:proofErr w:type="spellEnd"/>
+            <w:r>
+              <w:t xml:space="preserve"> la suite </w:t>
             </w:r>
             <w:r>
               <w:t>d’une sélection prédéfinie</w:t>
@@ -4232,7 +4272,15 @@
         <w:t>Habilitations</w:t>
       </w:r>
       <w:r>
-        <w:t xml:space="preserve"> (RH ect…)</w:t>
+        <w:t xml:space="preserve"> (RH </w:t>
+      </w:r>
+      <w:proofErr w:type="spellStart"/>
+      <w:r>
+        <w:t>ect</w:t>
+      </w:r>
+      <w:proofErr w:type="spellEnd"/>
+      <w:r>
+        <w:t>…)</w:t>
       </w:r>
     </w:p>
     <w:p>
@@ -4296,7 +4344,7 @@
     </w:p>
     <w:p>
       <w:pPr>
-        <w:pStyle w:val="ListParagraph"/>
+        <w:pStyle w:val="Paragraphedeliste"/>
         <w:numPr>
           <w:ilvl w:val="0"/>
           <w:numId w:val="1"/>
@@ -4311,7 +4359,7 @@
     </w:p>
     <w:p>
       <w:pPr>
-        <w:pStyle w:val="ListParagraph"/>
+        <w:pStyle w:val="Paragraphedeliste"/>
         <w:numPr>
           <w:ilvl w:val="0"/>
           <w:numId w:val="1"/>
@@ -4326,7 +4374,7 @@
     </w:p>
     <w:p>
       <w:pPr>
-        <w:pStyle w:val="ListParagraph"/>
+        <w:pStyle w:val="Paragraphedeliste"/>
         <w:numPr>
           <w:ilvl w:val="0"/>
           <w:numId w:val="1"/>
@@ -4372,7 +4420,15 @@
         <w:t>,</w:t>
       </w:r>
       <w:r>
-        <w:t xml:space="preserve"> achat, ou evenement)</w:t>
+        <w:t xml:space="preserve"> achat, ou </w:t>
+      </w:r>
+      <w:proofErr w:type="spellStart"/>
+      <w:r>
+        <w:t>evenement</w:t>
+      </w:r>
+      <w:proofErr w:type="spellEnd"/>
+      <w:r>
+        <w:t>)</w:t>
       </w:r>
     </w:p>
     <w:p>
@@ -4391,7 +4447,7 @@
     <w:p/>
     <w:tbl>
       <w:tblPr>
-        <w:tblStyle w:val="TableGrid"/>
+        <w:tblStyle w:val="Grilledutableau"/>
         <w:tblW w:w="0" w:type="auto"/>
         <w:tblLook w:val="04A0" w:firstRow="1" w:lastRow="0" w:firstColumn="1" w:lastColumn="0" w:noHBand="0" w:noVBand="1"/>
       </w:tblPr>
@@ -4465,6 +4521,7 @@
               <w:jc w:val="center"/>
             </w:pPr>
             <w:r>
+              <w:lastRenderedPageBreak/>
               <w:t>1</w:t>
             </w:r>
           </w:p>
@@ -4504,7 +4561,15 @@
               <w:jc w:val="center"/>
             </w:pPr>
             <w:r>
-              <w:t>L’utilisateur aura accès à toutes les informations concernant notre entreprise, il pourra également s’inscrire à la newsletter de CookMaster.</w:t>
+              <w:t xml:space="preserve">L’utilisateur aura accès à toutes les informations concernant notre entreprise, il pourra également s’inscrire à la newsletter de </w:t>
+            </w:r>
+            <w:proofErr w:type="spellStart"/>
+            <w:r>
+              <w:t>CookMaster</w:t>
+            </w:r>
+            <w:proofErr w:type="spellEnd"/>
+            <w:r>
+              <w:t>.</w:t>
             </w:r>
           </w:p>
         </w:tc>
@@ -5212,11 +5277,11 @@
     <w:name w:val="Normal"/>
     <w:qFormat/>
   </w:style>
-  <w:style w:type="paragraph" w:styleId="Heading1">
+  <w:style w:type="paragraph" w:styleId="Titre1">
     <w:name w:val="heading 1"/>
     <w:basedOn w:val="Normal"/>
     <w:next w:val="Normal"/>
-    <w:link w:val="Heading1Char"/>
+    <w:link w:val="Titre1Car"/>
     <w:uiPriority w:val="9"/>
     <w:qFormat/>
     <w:rsid w:val="00AF33D3"/>
@@ -5233,13 +5298,13 @@
       <w:szCs w:val="32"/>
     </w:rPr>
   </w:style>
-  <w:style w:type="character" w:default="1" w:styleId="DefaultParagraphFont">
+  <w:style w:type="character" w:default="1" w:styleId="Policepardfaut">
     <w:name w:val="Default Paragraph Font"/>
     <w:uiPriority w:val="1"/>
     <w:semiHidden/>
     <w:unhideWhenUsed/>
   </w:style>
-  <w:style w:type="table" w:default="1" w:styleId="TableNormal">
+  <w:style w:type="table" w:default="1" w:styleId="TableauNormal">
     <w:name w:val="Normal Table"/>
     <w:uiPriority w:val="99"/>
     <w:semiHidden/>
@@ -5254,15 +5319,15 @@
       </w:tblCellMar>
     </w:tblPr>
   </w:style>
-  <w:style w:type="numbering" w:default="1" w:styleId="NoList">
+  <w:style w:type="numbering" w:default="1" w:styleId="Aucuneliste">
     <w:name w:val="No List"/>
     <w:uiPriority w:val="99"/>
     <w:semiHidden/>
     <w:unhideWhenUsed/>
   </w:style>
-  <w:style w:type="table" w:styleId="TableGrid">
+  <w:style w:type="table" w:styleId="Grilledutableau">
     <w:name w:val="Table Grid"/>
-    <w:basedOn w:val="TableNormal"/>
+    <w:basedOn w:val="TableauNormal"/>
     <w:uiPriority w:val="39"/>
     <w:rsid w:val="00D67C31"/>
     <w:pPr>
@@ -5279,11 +5344,11 @@
       </w:tblBorders>
     </w:tblPr>
   </w:style>
-  <w:style w:type="paragraph" w:styleId="Title">
+  <w:style w:type="paragraph" w:styleId="Titre">
     <w:name w:val="Title"/>
     <w:basedOn w:val="Normal"/>
     <w:next w:val="Normal"/>
-    <w:link w:val="TitleChar"/>
+    <w:link w:val="TitreCar"/>
     <w:uiPriority w:val="10"/>
     <w:qFormat/>
     <w:rsid w:val="00AF33D3"/>
@@ -5299,10 +5364,10 @@
       <w:szCs w:val="56"/>
     </w:rPr>
   </w:style>
-  <w:style w:type="character" w:customStyle="1" w:styleId="TitleChar">
-    <w:name w:val="Title Char"/>
-    <w:basedOn w:val="DefaultParagraphFont"/>
-    <w:link w:val="Title"/>
+  <w:style w:type="character" w:customStyle="1" w:styleId="TitreCar">
+    <w:name w:val="Titre Car"/>
+    <w:basedOn w:val="Policepardfaut"/>
+    <w:link w:val="Titre"/>
     <w:uiPriority w:val="10"/>
     <w:rsid w:val="00AF33D3"/>
     <w:rPr>
@@ -5313,10 +5378,10 @@
       <w:szCs w:val="56"/>
     </w:rPr>
   </w:style>
-  <w:style w:type="character" w:customStyle="1" w:styleId="Heading1Char">
-    <w:name w:val="Heading 1 Char"/>
-    <w:basedOn w:val="DefaultParagraphFont"/>
-    <w:link w:val="Heading1"/>
+  <w:style w:type="character" w:customStyle="1" w:styleId="Titre1Car">
+    <w:name w:val="Titre 1 Car"/>
+    <w:basedOn w:val="Policepardfaut"/>
+    <w:link w:val="Titre1"/>
     <w:uiPriority w:val="9"/>
     <w:rsid w:val="00AF33D3"/>
     <w:rPr>
@@ -5326,7 +5391,7 @@
       <w:szCs w:val="32"/>
     </w:rPr>
   </w:style>
-  <w:style w:type="paragraph" w:styleId="ListParagraph">
+  <w:style w:type="paragraph" w:styleId="Paragraphedeliste">
     <w:name w:val="List Paragraph"/>
     <w:basedOn w:val="Normal"/>
     <w:uiPriority w:val="34"/>

--- a/docs/Descriptifs Fonctionnels/Descriptif détaillé Web v2.docx
+++ b/docs/Descriptifs Fonctionnels/Descriptif détaillé Web v2.docx
@@ -4,7 +4,7 @@
   <w:body>
     <w:p>
       <w:pPr>
-        <w:pStyle w:val="Titre1"/>
+        <w:pStyle w:val="Heading1"/>
       </w:pPr>
       <w:r>
         <w:t xml:space="preserve">Descriptif fonctionnel détaillé et numéroté de la </w:t>
@@ -16,7 +16,7 @@
     <w:p/>
     <w:tbl>
       <w:tblPr>
-        <w:tblStyle w:val="Grilledutableau"/>
+        <w:tblStyle w:val="TableGrid"/>
         <w:tblW w:w="9062" w:type="dxa"/>
         <w:tblLook w:val="04A0" w:firstRow="1" w:lastRow="0" w:firstColumn="1" w:lastColumn="0" w:noHBand="0" w:noVBand="1"/>
       </w:tblPr>
@@ -87,172 +87,6 @@
         <w:tc>
           <w:tcPr>
             <w:tcW w:w="1695" w:type="dxa"/>
-            <w:shd w:val="clear" w:color="auto" w:fill="auto"/>
-          </w:tcPr>
-          <w:p>
-            <w:pPr>
-              <w:jc w:val="center"/>
-              <w:rPr>
-                <w:color w:val="FF0000"/>
-              </w:rPr>
-            </w:pPr>
-          </w:p>
-        </w:tc>
-        <w:tc>
-          <w:tcPr>
-            <w:tcW w:w="3212" w:type="dxa"/>
-            <w:shd w:val="clear" w:color="auto" w:fill="auto"/>
-          </w:tcPr>
-          <w:p>
-            <w:pPr>
-              <w:jc w:val="center"/>
-            </w:pPr>
-          </w:p>
-        </w:tc>
-        <w:tc>
-          <w:tcPr>
-            <w:tcW w:w="1982" w:type="dxa"/>
-          </w:tcPr>
-          <w:p>
-            <w:pPr>
-              <w:jc w:val="center"/>
-            </w:pPr>
-          </w:p>
-        </w:tc>
-        <w:tc>
-          <w:tcPr>
-            <w:tcW w:w="2173" w:type="dxa"/>
-            <w:shd w:val="clear" w:color="auto" w:fill="auto"/>
-          </w:tcPr>
-          <w:p>
-            <w:pPr>
-              <w:jc w:val="center"/>
-            </w:pPr>
-          </w:p>
-        </w:tc>
-      </w:tr>
-      <w:tr>
-        <w:tc>
-          <w:tcPr>
-            <w:tcW w:w="1695" w:type="dxa"/>
-          </w:tcPr>
-          <w:p>
-            <w:pPr>
-              <w:jc w:val="center"/>
-            </w:pPr>
-          </w:p>
-        </w:tc>
-        <w:tc>
-          <w:tcPr>
-            <w:tcW w:w="3212" w:type="dxa"/>
-          </w:tcPr>
-          <w:p/>
-        </w:tc>
-        <w:tc>
-          <w:tcPr>
-            <w:tcW w:w="1982" w:type="dxa"/>
-          </w:tcPr>
-          <w:p>
-            <w:pPr>
-              <w:jc w:val="center"/>
-            </w:pPr>
-          </w:p>
-        </w:tc>
-        <w:tc>
-          <w:tcPr>
-            <w:tcW w:w="2173" w:type="dxa"/>
-          </w:tcPr>
-          <w:p>
-            <w:pPr>
-              <w:jc w:val="center"/>
-            </w:pPr>
-          </w:p>
-        </w:tc>
-      </w:tr>
-      <w:tr>
-        <w:tc>
-          <w:tcPr>
-            <w:tcW w:w="1695" w:type="dxa"/>
-          </w:tcPr>
-          <w:p>
-            <w:pPr>
-              <w:jc w:val="center"/>
-            </w:pPr>
-          </w:p>
-        </w:tc>
-        <w:tc>
-          <w:tcPr>
-            <w:tcW w:w="3212" w:type="dxa"/>
-          </w:tcPr>
-          <w:p>
-            <w:pPr>
-              <w:jc w:val="center"/>
-            </w:pPr>
-          </w:p>
-        </w:tc>
-        <w:tc>
-          <w:tcPr>
-            <w:tcW w:w="1982" w:type="dxa"/>
-          </w:tcPr>
-          <w:p>
-            <w:pPr>
-              <w:jc w:val="center"/>
-            </w:pPr>
-          </w:p>
-        </w:tc>
-        <w:tc>
-          <w:tcPr>
-            <w:tcW w:w="2173" w:type="dxa"/>
-          </w:tcPr>
-          <w:p>
-            <w:pPr>
-              <w:jc w:val="center"/>
-            </w:pPr>
-          </w:p>
-        </w:tc>
-      </w:tr>
-      <w:tr>
-        <w:tc>
-          <w:tcPr>
-            <w:tcW w:w="1695" w:type="dxa"/>
-          </w:tcPr>
-          <w:p>
-            <w:pPr>
-              <w:jc w:val="center"/>
-            </w:pPr>
-          </w:p>
-        </w:tc>
-        <w:tc>
-          <w:tcPr>
-            <w:tcW w:w="3212" w:type="dxa"/>
-          </w:tcPr>
-          <w:p/>
-        </w:tc>
-        <w:tc>
-          <w:tcPr>
-            <w:tcW w:w="1982" w:type="dxa"/>
-          </w:tcPr>
-          <w:p>
-            <w:pPr>
-              <w:jc w:val="center"/>
-            </w:pPr>
-          </w:p>
-        </w:tc>
-        <w:tc>
-          <w:tcPr>
-            <w:tcW w:w="2173" w:type="dxa"/>
-          </w:tcPr>
-          <w:p>
-            <w:pPr>
-              <w:jc w:val="center"/>
-            </w:pPr>
-          </w:p>
-        </w:tc>
-      </w:tr>
-      <w:tr>
-        <w:tc>
-          <w:tcPr>
-            <w:tcW w:w="1695" w:type="dxa"/>
           </w:tcPr>
           <w:p>
             <w:r>
@@ -850,70 +684,74 @@
               <w:jc w:val="center"/>
             </w:pPr>
             <w:r>
+              <w:t>3</w:t>
+            </w:r>
+          </w:p>
+        </w:tc>
+        <w:tc>
+          <w:tcPr>
+            <w:tcW w:w="3212" w:type="dxa"/>
+          </w:tcPr>
+          <w:p>
+            <w:pPr>
+              <w:jc w:val="center"/>
+            </w:pPr>
+            <w:r>
+              <w:t>Modifi</w:t>
+            </w:r>
+            <w:r>
+              <w:t>cation d’un évènement</w:t>
+            </w:r>
+          </w:p>
+        </w:tc>
+        <w:tc>
+          <w:tcPr>
+            <w:tcW w:w="1982" w:type="dxa"/>
+          </w:tcPr>
+          <w:p>
+            <w:pPr>
+              <w:jc w:val="center"/>
+            </w:pPr>
+            <w:r>
+              <w:t>Administrateur</w:t>
+            </w:r>
+          </w:p>
+        </w:tc>
+        <w:tc>
+          <w:tcPr>
+            <w:tcW w:w="2173" w:type="dxa"/>
+          </w:tcPr>
+          <w:p>
+            <w:pPr>
+              <w:jc w:val="center"/>
+            </w:pPr>
+            <w:r>
+              <w:t xml:space="preserve">L’administrateur pourra modifier </w:t>
+            </w:r>
+            <w:r>
+              <w:t xml:space="preserve">un évènement </w:t>
+            </w:r>
+            <w:r>
+              <w:t xml:space="preserve">déjà </w:t>
+            </w:r>
+            <w:r>
               <w:lastRenderedPageBreak/>
-              <w:t>3</w:t>
-            </w:r>
-          </w:p>
-        </w:tc>
-        <w:tc>
-          <w:tcPr>
-            <w:tcW w:w="3212" w:type="dxa"/>
-          </w:tcPr>
-          <w:p>
-            <w:pPr>
-              <w:jc w:val="center"/>
-            </w:pPr>
-            <w:r>
-              <w:t>Modifi</w:t>
-            </w:r>
-            <w:r>
-              <w:t>cation d’un évènement</w:t>
-            </w:r>
-          </w:p>
-        </w:tc>
-        <w:tc>
-          <w:tcPr>
-            <w:tcW w:w="1982" w:type="dxa"/>
-          </w:tcPr>
-          <w:p>
-            <w:pPr>
-              <w:jc w:val="center"/>
-            </w:pPr>
-            <w:r>
-              <w:t>Administrateur</w:t>
-            </w:r>
-          </w:p>
-        </w:tc>
-        <w:tc>
-          <w:tcPr>
-            <w:tcW w:w="2173" w:type="dxa"/>
-          </w:tcPr>
-          <w:p>
-            <w:pPr>
-              <w:jc w:val="center"/>
-            </w:pPr>
-            <w:r>
-              <w:t xml:space="preserve">L’administrateur pourra modifier </w:t>
-            </w:r>
-            <w:r>
-              <w:t xml:space="preserve">un évènement </w:t>
-            </w:r>
-            <w:r>
-              <w:t xml:space="preserve">déjà créer mais pas encore passé </w:t>
-            </w:r>
-          </w:p>
-        </w:tc>
-      </w:tr>
-      <w:tr>
-        <w:tc>
-          <w:tcPr>
-            <w:tcW w:w="1695" w:type="dxa"/>
-          </w:tcPr>
-          <w:p>
-            <w:pPr>
-              <w:jc w:val="center"/>
-            </w:pPr>
-            <w:r>
+              <w:t xml:space="preserve">créer mais pas encore passé </w:t>
+            </w:r>
+          </w:p>
+        </w:tc>
+      </w:tr>
+      <w:tr>
+        <w:tc>
+          <w:tcPr>
+            <w:tcW w:w="1695" w:type="dxa"/>
+          </w:tcPr>
+          <w:p>
+            <w:pPr>
+              <w:jc w:val="center"/>
+            </w:pPr>
+            <w:r>
+              <w:lastRenderedPageBreak/>
               <w:t>4</w:t>
             </w:r>
           </w:p>
@@ -1714,6 +1552,7 @@
               <w:jc w:val="center"/>
             </w:pPr>
             <w:r>
+              <w:lastRenderedPageBreak/>
               <w:t>1</w:t>
             </w:r>
           </w:p>
@@ -1929,11 +1768,16 @@
               <w:t xml:space="preserve">. Une fois le produit choisis, il sera redirigé vers une </w:t>
             </w:r>
             <w:r>
-              <w:t xml:space="preserve">page de </w:t>
+              <w:t xml:space="preserve">page </w:t>
+            </w:r>
+            <w:proofErr w:type="gramStart"/>
+            <w:r>
+              <w:t xml:space="preserve">de </w:t>
             </w:r>
             <w:r>
               <w:t xml:space="preserve"> validation</w:t>
             </w:r>
+            <w:proofErr w:type="gramEnd"/>
             <w:r>
               <w:t>.</w:t>
             </w:r>
@@ -2204,14 +2048,14 @@
               <w:t>ajouté</w:t>
             </w:r>
             <w:r>
-              <w:t xml:space="preserve"> le produit à son panier, </w:t>
+              <w:t xml:space="preserve"> le produit à son panier, le pa</w:t>
+            </w:r>
+            <w:r>
+              <w:t xml:space="preserve">yer pour ensuite </w:t>
             </w:r>
             <w:r>
               <w:lastRenderedPageBreak/>
-              <w:t>le pa</w:t>
-            </w:r>
-            <w:r>
-              <w:t>yer pour ensuite le recevoir par livraison</w:t>
+              <w:t>le recevoir par livraison</w:t>
             </w:r>
           </w:p>
         </w:tc>
@@ -3432,10 +3276,18 @@
               <w:jc w:val="center"/>
             </w:pPr>
             <w:r>
-              <w:t xml:space="preserve">Il pourra consulter rapidement (comme les commandes) </w:t>
-            </w:r>
-            <w:r>
-              <w:t xml:space="preserve"> ses évènements auxquels il s’est inscrit</w:t>
+              <w:t xml:space="preserve">Il pourra consulter rapidement (comme les </w:t>
+            </w:r>
+            <w:proofErr w:type="gramStart"/>
+            <w:r>
+              <w:t xml:space="preserve">commandes) </w:t>
+            </w:r>
+            <w:r>
+              <w:t xml:space="preserve"> ses</w:t>
+            </w:r>
+            <w:proofErr w:type="gramEnd"/>
+            <w:r>
+              <w:t xml:space="preserve"> évènements auxquels il s’est inscrit</w:t>
             </w:r>
           </w:p>
         </w:tc>
@@ -3988,237 +3840,14 @@
             <w:r>
               <w:t xml:space="preserve"> nombre </w:t>
             </w:r>
+            <w:proofErr w:type="gramStart"/>
             <w:r>
               <w:t>de  location</w:t>
             </w:r>
+            <w:proofErr w:type="gramEnd"/>
             <w:r>
               <w:t xml:space="preserve"> du mois </w:t>
             </w:r>
-          </w:p>
-        </w:tc>
-      </w:tr>
-      <w:tr>
-        <w:trPr>
-          <w:trHeight w:val="300"/>
-        </w:trPr>
-        <w:tc>
-          <w:tcPr>
-            <w:tcW w:w="1695" w:type="dxa"/>
-          </w:tcPr>
-          <w:p>
-            <w:pPr>
-              <w:jc w:val="center"/>
-            </w:pPr>
-          </w:p>
-        </w:tc>
-        <w:tc>
-          <w:tcPr>
-            <w:tcW w:w="3212" w:type="dxa"/>
-          </w:tcPr>
-          <w:p>
-            <w:pPr>
-              <w:jc w:val="center"/>
-            </w:pPr>
-          </w:p>
-        </w:tc>
-        <w:tc>
-          <w:tcPr>
-            <w:tcW w:w="1982" w:type="dxa"/>
-          </w:tcPr>
-          <w:p>
-            <w:pPr>
-              <w:jc w:val="center"/>
-            </w:pPr>
-          </w:p>
-        </w:tc>
-        <w:tc>
-          <w:tcPr>
-            <w:tcW w:w="2173" w:type="dxa"/>
-          </w:tcPr>
-          <w:p>
-            <w:pPr>
-              <w:jc w:val="center"/>
-            </w:pPr>
-          </w:p>
-        </w:tc>
-      </w:tr>
-      <w:tr>
-        <w:trPr>
-          <w:trHeight w:val="300"/>
-        </w:trPr>
-        <w:tc>
-          <w:tcPr>
-            <w:tcW w:w="1695" w:type="dxa"/>
-          </w:tcPr>
-          <w:p>
-            <w:pPr>
-              <w:jc w:val="center"/>
-            </w:pPr>
-          </w:p>
-        </w:tc>
-        <w:tc>
-          <w:tcPr>
-            <w:tcW w:w="3212" w:type="dxa"/>
-          </w:tcPr>
-          <w:p>
-            <w:pPr>
-              <w:jc w:val="center"/>
-            </w:pPr>
-          </w:p>
-        </w:tc>
-        <w:tc>
-          <w:tcPr>
-            <w:tcW w:w="1982" w:type="dxa"/>
-          </w:tcPr>
-          <w:p>
-            <w:pPr>
-              <w:jc w:val="center"/>
-            </w:pPr>
-          </w:p>
-        </w:tc>
-        <w:tc>
-          <w:tcPr>
-            <w:tcW w:w="2173" w:type="dxa"/>
-          </w:tcPr>
-          <w:p>
-            <w:pPr>
-              <w:jc w:val="center"/>
-            </w:pPr>
-          </w:p>
-        </w:tc>
-      </w:tr>
-      <w:tr>
-        <w:trPr>
-          <w:trHeight w:val="300"/>
-        </w:trPr>
-        <w:tc>
-          <w:tcPr>
-            <w:tcW w:w="1695" w:type="dxa"/>
-          </w:tcPr>
-          <w:p>
-            <w:pPr>
-              <w:jc w:val="center"/>
-            </w:pPr>
-          </w:p>
-        </w:tc>
-        <w:tc>
-          <w:tcPr>
-            <w:tcW w:w="3212" w:type="dxa"/>
-          </w:tcPr>
-          <w:p>
-            <w:pPr>
-              <w:jc w:val="center"/>
-            </w:pPr>
-          </w:p>
-        </w:tc>
-        <w:tc>
-          <w:tcPr>
-            <w:tcW w:w="1982" w:type="dxa"/>
-          </w:tcPr>
-          <w:p>
-            <w:pPr>
-              <w:jc w:val="center"/>
-            </w:pPr>
-          </w:p>
-        </w:tc>
-        <w:tc>
-          <w:tcPr>
-            <w:tcW w:w="2173" w:type="dxa"/>
-          </w:tcPr>
-          <w:p>
-            <w:pPr>
-              <w:jc w:val="center"/>
-            </w:pPr>
-          </w:p>
-        </w:tc>
-      </w:tr>
-      <w:tr>
-        <w:trPr>
-          <w:trHeight w:val="300"/>
-        </w:trPr>
-        <w:tc>
-          <w:tcPr>
-            <w:tcW w:w="1695" w:type="dxa"/>
-          </w:tcPr>
-          <w:p>
-            <w:pPr>
-              <w:jc w:val="center"/>
-            </w:pPr>
-          </w:p>
-        </w:tc>
-        <w:tc>
-          <w:tcPr>
-            <w:tcW w:w="3212" w:type="dxa"/>
-          </w:tcPr>
-          <w:p>
-            <w:pPr>
-              <w:jc w:val="center"/>
-            </w:pPr>
-          </w:p>
-        </w:tc>
-        <w:tc>
-          <w:tcPr>
-            <w:tcW w:w="1982" w:type="dxa"/>
-          </w:tcPr>
-          <w:p>
-            <w:pPr>
-              <w:jc w:val="center"/>
-            </w:pPr>
-          </w:p>
-        </w:tc>
-        <w:tc>
-          <w:tcPr>
-            <w:tcW w:w="2173" w:type="dxa"/>
-          </w:tcPr>
-          <w:p>
-            <w:pPr>
-              <w:jc w:val="center"/>
-            </w:pPr>
-          </w:p>
-        </w:tc>
-      </w:tr>
-      <w:tr>
-        <w:trPr>
-          <w:trHeight w:val="300"/>
-        </w:trPr>
-        <w:tc>
-          <w:tcPr>
-            <w:tcW w:w="1695" w:type="dxa"/>
-          </w:tcPr>
-          <w:p>
-            <w:pPr>
-              <w:jc w:val="center"/>
-            </w:pPr>
-          </w:p>
-        </w:tc>
-        <w:tc>
-          <w:tcPr>
-            <w:tcW w:w="3212" w:type="dxa"/>
-          </w:tcPr>
-          <w:p>
-            <w:pPr>
-              <w:jc w:val="center"/>
-            </w:pPr>
-          </w:p>
-        </w:tc>
-        <w:tc>
-          <w:tcPr>
-            <w:tcW w:w="1982" w:type="dxa"/>
-          </w:tcPr>
-          <w:p>
-            <w:pPr>
-              <w:jc w:val="center"/>
-            </w:pPr>
-          </w:p>
-        </w:tc>
-        <w:tc>
-          <w:tcPr>
-            <w:tcW w:w="2173" w:type="dxa"/>
-          </w:tcPr>
-          <w:p>
-            <w:pPr>
-              <w:jc w:val="center"/>
-            </w:pPr>
           </w:p>
         </w:tc>
       </w:tr>
@@ -4328,14 +3957,6 @@
     </w:p>
     <w:p>
       <w:pPr>
-        <w:jc w:val="center"/>
-      </w:pPr>
-      <w:r>
-        <w:t>newsletter</w:t>
-      </w:r>
-    </w:p>
-    <w:p>
-      <w:pPr>
         <w:pBdr>
           <w:bottom w:val="single" w:sz="6" w:space="1" w:color="auto"/>
         </w:pBdr>
@@ -4344,7 +3965,7 @@
     </w:p>
     <w:p>
       <w:pPr>
-        <w:pStyle w:val="Paragraphedeliste"/>
+        <w:pStyle w:val="ListParagraph"/>
         <w:numPr>
           <w:ilvl w:val="0"/>
           <w:numId w:val="1"/>
@@ -4359,7 +3980,7 @@
     </w:p>
     <w:p>
       <w:pPr>
-        <w:pStyle w:val="Paragraphedeliste"/>
+        <w:pStyle w:val="ListParagraph"/>
         <w:numPr>
           <w:ilvl w:val="0"/>
           <w:numId w:val="1"/>
@@ -4374,7 +3995,7 @@
     </w:p>
     <w:p>
       <w:pPr>
-        <w:pStyle w:val="Paragraphedeliste"/>
+        <w:pStyle w:val="ListParagraph"/>
         <w:numPr>
           <w:ilvl w:val="0"/>
           <w:numId w:val="1"/>
@@ -4447,7 +4068,7 @@
     <w:p/>
     <w:tbl>
       <w:tblPr>
-        <w:tblStyle w:val="Grilledutableau"/>
+        <w:tblStyle w:val="TableGrid"/>
         <w:tblW w:w="0" w:type="auto"/>
         <w:tblLook w:val="04A0" w:firstRow="1" w:lastRow="0" w:firstColumn="1" w:lastColumn="0" w:noHBand="0" w:noVBand="1"/>
       </w:tblPr>
@@ -4521,7 +4142,6 @@
               <w:jc w:val="center"/>
             </w:pPr>
             <w:r>
-              <w:lastRenderedPageBreak/>
               <w:t>1</w:t>
             </w:r>
           </w:p>
@@ -4698,6 +4318,7 @@
               <w:jc w:val="center"/>
             </w:pPr>
             <w:r>
+              <w:lastRenderedPageBreak/>
               <w:t>4</w:t>
             </w:r>
           </w:p>
@@ -5277,11 +4898,11 @@
     <w:name w:val="Normal"/>
     <w:qFormat/>
   </w:style>
-  <w:style w:type="paragraph" w:styleId="Titre1">
+  <w:style w:type="paragraph" w:styleId="Heading1">
     <w:name w:val="heading 1"/>
     <w:basedOn w:val="Normal"/>
     <w:next w:val="Normal"/>
-    <w:link w:val="Titre1Car"/>
+    <w:link w:val="Heading1Char"/>
     <w:uiPriority w:val="9"/>
     <w:qFormat/>
     <w:rsid w:val="00AF33D3"/>
@@ -5298,13 +4919,13 @@
       <w:szCs w:val="32"/>
     </w:rPr>
   </w:style>
-  <w:style w:type="character" w:default="1" w:styleId="Policepardfaut">
+  <w:style w:type="character" w:default="1" w:styleId="DefaultParagraphFont">
     <w:name w:val="Default Paragraph Font"/>
     <w:uiPriority w:val="1"/>
     <w:semiHidden/>
     <w:unhideWhenUsed/>
   </w:style>
-  <w:style w:type="table" w:default="1" w:styleId="TableauNormal">
+  <w:style w:type="table" w:default="1" w:styleId="TableNormal">
     <w:name w:val="Normal Table"/>
     <w:uiPriority w:val="99"/>
     <w:semiHidden/>
@@ -5319,15 +4940,15 @@
       </w:tblCellMar>
     </w:tblPr>
   </w:style>
-  <w:style w:type="numbering" w:default="1" w:styleId="Aucuneliste">
+  <w:style w:type="numbering" w:default="1" w:styleId="NoList">
     <w:name w:val="No List"/>
     <w:uiPriority w:val="99"/>
     <w:semiHidden/>
     <w:unhideWhenUsed/>
   </w:style>
-  <w:style w:type="table" w:styleId="Grilledutableau">
+  <w:style w:type="table" w:styleId="TableGrid">
     <w:name w:val="Table Grid"/>
-    <w:basedOn w:val="TableauNormal"/>
+    <w:basedOn w:val="TableNormal"/>
     <w:uiPriority w:val="39"/>
     <w:rsid w:val="00D67C31"/>
     <w:pPr>
@@ -5344,11 +4965,11 @@
       </w:tblBorders>
     </w:tblPr>
   </w:style>
-  <w:style w:type="paragraph" w:styleId="Titre">
+  <w:style w:type="paragraph" w:styleId="Title">
     <w:name w:val="Title"/>
     <w:basedOn w:val="Normal"/>
     <w:next w:val="Normal"/>
-    <w:link w:val="TitreCar"/>
+    <w:link w:val="TitleChar"/>
     <w:uiPriority w:val="10"/>
     <w:qFormat/>
     <w:rsid w:val="00AF33D3"/>
@@ -5364,10 +4985,10 @@
       <w:szCs w:val="56"/>
     </w:rPr>
   </w:style>
-  <w:style w:type="character" w:customStyle="1" w:styleId="TitreCar">
-    <w:name w:val="Titre Car"/>
-    <w:basedOn w:val="Policepardfaut"/>
-    <w:link w:val="Titre"/>
+  <w:style w:type="character" w:customStyle="1" w:styleId="TitleChar">
+    <w:name w:val="Title Char"/>
+    <w:basedOn w:val="DefaultParagraphFont"/>
+    <w:link w:val="Title"/>
     <w:uiPriority w:val="10"/>
     <w:rsid w:val="00AF33D3"/>
     <w:rPr>
@@ -5378,10 +4999,10 @@
       <w:szCs w:val="56"/>
     </w:rPr>
   </w:style>
-  <w:style w:type="character" w:customStyle="1" w:styleId="Titre1Car">
-    <w:name w:val="Titre 1 Car"/>
-    <w:basedOn w:val="Policepardfaut"/>
-    <w:link w:val="Titre1"/>
+  <w:style w:type="character" w:customStyle="1" w:styleId="Heading1Char">
+    <w:name w:val="Heading 1 Char"/>
+    <w:basedOn w:val="DefaultParagraphFont"/>
+    <w:link w:val="Heading1"/>
     <w:uiPriority w:val="9"/>
     <w:rsid w:val="00AF33D3"/>
     <w:rPr>
@@ -5391,7 +5012,7 @@
       <w:szCs w:val="32"/>
     </w:rPr>
   </w:style>
-  <w:style w:type="paragraph" w:styleId="Paragraphedeliste">
+  <w:style w:type="paragraph" w:styleId="ListParagraph">
     <w:name w:val="List Paragraph"/>
     <w:basedOn w:val="Normal"/>
     <w:uiPriority w:val="34"/>
